--- a/IT LAB/WEEK4/LAB4.docx
+++ b/IT LAB/WEEK4/LAB4.docx
@@ -8,29 +8,13 @@
           <w:b/>
         </w:rPr>
       </w:pPr>
-      <w:bookmarkStart w:id="0" w:name="_GoBack"/>
       <w:r>
         <w:rPr>
           <w:b/>
         </w:rPr>
-        <w:t xml:space="preserve">LAB4: </w:t>
-      </w:r>
-      <w:proofErr w:type="gramStart"/>
-      <w:r>
-        <w:rPr>
-          <w:b/>
-        </w:rPr>
-        <w:t>IT</w:t>
-      </w:r>
-      <w:proofErr w:type="gramEnd"/>
-      <w:r>
-        <w:rPr>
-          <w:b/>
-        </w:rPr>
-        <w:t xml:space="preserve"> LAB</w:t>
-      </w:r>
-    </w:p>
-    <w:bookmarkEnd w:id="0"/>
+        <w:t>LAB4: IT LAB</w:t>
+      </w:r>
+    </w:p>
     <w:p>
       <w:pPr>
         <w:rPr>
@@ -79,7 +63,7 @@
         <w:adjustRightInd w:val="0"/>
         <w:rPr>
           <w:rFonts w:ascii="Consolas" w:hAnsi="Consolas" w:cs="Consolas"/>
-          <w:color w:val="000000"/>
+          <w:color w:val="0000FF"/>
           <w:sz w:val="19"/>
           <w:szCs w:val="19"/>
         </w:rPr>
@@ -96,6 +80,19 @@
         </w:rPr>
         <w:t xml:space="preserve"> </w:t>
       </w:r>
+    </w:p>
+    <w:p>
+      <w:pPr>
+        <w:autoSpaceDE w:val="0"/>
+        <w:autoSpaceDN w:val="0"/>
+        <w:adjustRightInd w:val="0"/>
+        <w:rPr>
+          <w:rFonts w:ascii="Consolas" w:hAnsi="Consolas" w:cs="Consolas"/>
+          <w:color w:val="000000"/>
+          <w:sz w:val="19"/>
+          <w:szCs w:val="19"/>
+        </w:rPr>
+      </w:pPr>
       <w:r>
         <w:rPr>
           <w:rFonts w:ascii="Consolas" w:hAnsi="Consolas" w:cs="Consolas"/>
@@ -154,8 +151,6 @@
         </w:rPr>
         <w:t xml:space="preserve">    </w:t>
       </w:r>
-      <w:proofErr w:type="spellStart"/>
-      <w:proofErr w:type="gramStart"/>
       <w:r>
         <w:rPr>
           <w:rFonts w:ascii="Consolas" w:hAnsi="Consolas" w:cs="Consolas"/>
@@ -165,8 +160,6 @@
         </w:rPr>
         <w:t>def</w:t>
       </w:r>
-      <w:proofErr w:type="spellEnd"/>
-      <w:proofErr w:type="gramEnd"/>
       <w:r>
         <w:rPr>
           <w:rFonts w:ascii="Consolas" w:hAnsi="Consolas" w:cs="Consolas"/>
@@ -234,7 +227,6 @@
         </w:rPr>
         <w:t xml:space="preserve">        </w:t>
       </w:r>
-      <w:proofErr w:type="gramStart"/>
       <w:r>
         <w:rPr>
           <w:rFonts w:ascii="Consolas" w:hAnsi="Consolas" w:cs="Consolas"/>
@@ -244,7 +236,6 @@
         </w:rPr>
         <w:t>return</w:t>
       </w:r>
-      <w:proofErr w:type="gramEnd"/>
       <w:r>
         <w:rPr>
           <w:rFonts w:ascii="Consolas" w:hAnsi="Consolas" w:cs="Consolas"/>
@@ -312,8 +303,6 @@
         </w:rPr>
         <w:t xml:space="preserve">    </w:t>
       </w:r>
-      <w:proofErr w:type="spellStart"/>
-      <w:proofErr w:type="gramStart"/>
       <w:r>
         <w:rPr>
           <w:rFonts w:ascii="Consolas" w:hAnsi="Consolas" w:cs="Consolas"/>
@@ -323,8 +312,6 @@
         </w:rPr>
         <w:t>def</w:t>
       </w:r>
-      <w:proofErr w:type="spellEnd"/>
-      <w:proofErr w:type="gramEnd"/>
       <w:r>
         <w:rPr>
           <w:rFonts w:ascii="Consolas" w:hAnsi="Consolas" w:cs="Consolas"/>
@@ -352,7 +339,6 @@
         </w:rPr>
         <w:t xml:space="preserve">, </w:t>
       </w:r>
-      <w:proofErr w:type="spellStart"/>
       <w:r>
         <w:rPr>
           <w:rFonts w:ascii="Consolas" w:hAnsi="Consolas" w:cs="Consolas"/>
@@ -362,7 +348,6 @@
         </w:rPr>
         <w:t>curr</w:t>
       </w:r>
-      <w:proofErr w:type="spellEnd"/>
       <w:r>
         <w:rPr>
           <w:rFonts w:ascii="Consolas" w:hAnsi="Consolas" w:cs="Consolas"/>
@@ -412,7 +397,6 @@
         </w:rPr>
         <w:t xml:space="preserve">        </w:t>
       </w:r>
-      <w:proofErr w:type="gramStart"/>
       <w:r>
         <w:rPr>
           <w:rFonts w:ascii="Consolas" w:hAnsi="Consolas" w:cs="Consolas"/>
@@ -422,7 +406,6 @@
         </w:rPr>
         <w:t>if</w:t>
       </w:r>
-      <w:proofErr w:type="gramEnd"/>
       <w:r>
         <w:rPr>
           <w:rFonts w:ascii="Consolas" w:hAnsi="Consolas" w:cs="Consolas"/>
@@ -562,7 +545,6 @@
         </w:rPr>
         <w:t>.f2(</w:t>
       </w:r>
-      <w:proofErr w:type="spellStart"/>
       <w:r>
         <w:rPr>
           <w:rFonts w:ascii="Consolas" w:hAnsi="Consolas" w:cs="Consolas"/>
@@ -572,7 +554,6 @@
         </w:rPr>
         <w:t>curr</w:t>
       </w:r>
-      <w:proofErr w:type="spellEnd"/>
       <w:r>
         <w:rPr>
           <w:rFonts w:ascii="Consolas" w:hAnsi="Consolas" w:cs="Consolas"/>
@@ -640,7 +621,6 @@
         </w:rPr>
         <w:t xml:space="preserve">        </w:t>
       </w:r>
-      <w:proofErr w:type="gramStart"/>
       <w:r>
         <w:rPr>
           <w:rFonts w:ascii="Consolas" w:hAnsi="Consolas" w:cs="Consolas"/>
@@ -650,7 +630,6 @@
         </w:rPr>
         <w:t>return</w:t>
       </w:r>
-      <w:proofErr w:type="gramEnd"/>
       <w:r>
         <w:rPr>
           <w:rFonts w:ascii="Consolas" w:hAnsi="Consolas" w:cs="Consolas"/>
@@ -660,7 +639,6 @@
         </w:rPr>
         <w:t xml:space="preserve"> [</w:t>
       </w:r>
-      <w:proofErr w:type="spellStart"/>
       <w:r>
         <w:rPr>
           <w:rFonts w:ascii="Consolas" w:hAnsi="Consolas" w:cs="Consolas"/>
@@ -670,7 +648,6 @@
         </w:rPr>
         <w:t>curr</w:t>
       </w:r>
-      <w:proofErr w:type="spellEnd"/>
       <w:r>
         <w:rPr>
           <w:rFonts w:ascii="Consolas" w:hAnsi="Consolas" w:cs="Consolas"/>
@@ -700,19 +677,8 @@
           <w:sz w:val="19"/>
           <w:szCs w:val="19"/>
         </w:rPr>
-        <w:t>a</w:t>
-      </w:r>
-      <w:proofErr w:type="gramStart"/>
-      <w:r>
-        <w:rPr>
-          <w:rFonts w:ascii="Consolas" w:hAnsi="Consolas" w:cs="Consolas"/>
-          <w:color w:val="000000"/>
-          <w:sz w:val="19"/>
-          <w:szCs w:val="19"/>
-        </w:rPr>
-        <w:t>=[]</w:t>
-      </w:r>
-      <w:proofErr w:type="gramEnd"/>
+        <w:t>a=[]</w:t>
+      </w:r>
     </w:p>
     <w:p>
       <w:pPr>
@@ -735,7 +701,6 @@
         </w:rPr>
         <w:t>n=</w:t>
       </w:r>
-      <w:proofErr w:type="gramStart"/>
       <w:r>
         <w:rPr>
           <w:rFonts w:ascii="Consolas" w:hAnsi="Consolas" w:cs="Consolas"/>
@@ -754,8 +719,6 @@
         </w:rPr>
         <w:t>(</w:t>
       </w:r>
-      <w:proofErr w:type="spellStart"/>
-      <w:proofErr w:type="gramEnd"/>
       <w:r>
         <w:rPr>
           <w:rFonts w:ascii="Consolas" w:hAnsi="Consolas" w:cs="Consolas"/>
@@ -772,17 +735,7 @@
           <w:sz w:val="19"/>
           <w:szCs w:val="19"/>
         </w:rPr>
-        <w:t>,input</w:t>
-      </w:r>
-      <w:proofErr w:type="spellEnd"/>
-      <w:r>
-        <w:rPr>
-          <w:rFonts w:ascii="Consolas" w:hAnsi="Consolas" w:cs="Consolas"/>
-          <w:color w:val="000000"/>
-          <w:sz w:val="19"/>
-          <w:szCs w:val="19"/>
-        </w:rPr>
-        <w:t>(</w:t>
+        <w:t>,input(</w:t>
       </w:r>
       <w:r>
         <w:rPr>
@@ -812,7 +765,6 @@
           <w:szCs w:val="19"/>
         </w:rPr>
       </w:pPr>
-      <w:proofErr w:type="gramStart"/>
       <w:r>
         <w:rPr>
           <w:rFonts w:ascii="Consolas" w:hAnsi="Consolas" w:cs="Consolas"/>
@@ -822,7 +774,6 @@
         </w:rPr>
         <w:t>print(</w:t>
       </w:r>
-      <w:proofErr w:type="gramEnd"/>
       <w:r>
         <w:rPr>
           <w:rFonts w:ascii="Consolas" w:hAnsi="Consolas" w:cs="Consolas"/>
@@ -909,7 +860,7 @@
         <w:adjustRightInd w:val="0"/>
         <w:rPr>
           <w:rFonts w:ascii="Consolas" w:hAnsi="Consolas" w:cs="Consolas"/>
-          <w:color w:val="000000"/>
+          <w:color w:val="0000FF"/>
           <w:sz w:val="19"/>
           <w:szCs w:val="19"/>
         </w:rPr>
@@ -926,6 +877,19 @@
         </w:rPr>
         <w:t xml:space="preserve"> </w:t>
       </w:r>
+    </w:p>
+    <w:p>
+      <w:pPr>
+        <w:autoSpaceDE w:val="0"/>
+        <w:autoSpaceDN w:val="0"/>
+        <w:adjustRightInd w:val="0"/>
+        <w:rPr>
+          <w:rFonts w:ascii="Consolas" w:hAnsi="Consolas" w:cs="Consolas"/>
+          <w:color w:val="000000"/>
+          <w:sz w:val="19"/>
+          <w:szCs w:val="19"/>
+        </w:rPr>
+      </w:pPr>
       <w:r>
         <w:rPr>
           <w:rFonts w:ascii="Consolas" w:hAnsi="Consolas" w:cs="Consolas"/>
@@ -951,7 +915,7 @@
           <w:sz w:val="19"/>
           <w:szCs w:val="19"/>
         </w:rPr>
-        <w:t>Map</w:t>
+        <w:t>Pair</w:t>
       </w:r>
       <w:r>
         <w:rPr>
@@ -984,8 +948,6 @@
         </w:rPr>
         <w:t xml:space="preserve">    </w:t>
       </w:r>
-      <w:proofErr w:type="spellStart"/>
-      <w:proofErr w:type="gramStart"/>
       <w:r>
         <w:rPr>
           <w:rFonts w:ascii="Consolas" w:hAnsi="Consolas" w:cs="Consolas"/>
@@ -995,16 +957,210 @@
         </w:rPr>
         <w:t>def</w:t>
       </w:r>
-      <w:proofErr w:type="spellEnd"/>
-      <w:proofErr w:type="gramEnd"/>
-      <w:r>
-        <w:rPr>
-          <w:rFonts w:ascii="Consolas" w:hAnsi="Consolas" w:cs="Consolas"/>
-          <w:color w:val="000000"/>
-          <w:sz w:val="19"/>
-          <w:szCs w:val="19"/>
-        </w:rPr>
-        <w:t xml:space="preserve"> pairs():</w:t>
+      <w:r>
+        <w:rPr>
+          <w:rFonts w:ascii="Consolas" w:hAnsi="Consolas" w:cs="Consolas"/>
+          <w:color w:val="000000"/>
+          <w:sz w:val="19"/>
+          <w:szCs w:val="19"/>
+        </w:rPr>
+        <w:t xml:space="preserve"> pairs(</w:t>
+      </w:r>
+      <w:r>
+        <w:rPr>
+          <w:rFonts w:ascii="Consolas" w:hAnsi="Consolas" w:cs="Consolas"/>
+          <w:color w:val="808080"/>
+          <w:sz w:val="19"/>
+          <w:szCs w:val="19"/>
+        </w:rPr>
+        <w:t>self</w:t>
+      </w:r>
+      <w:r>
+        <w:rPr>
+          <w:rFonts w:ascii="Consolas" w:hAnsi="Consolas" w:cs="Consolas"/>
+          <w:color w:val="000000"/>
+          <w:sz w:val="19"/>
+          <w:szCs w:val="19"/>
+        </w:rPr>
+        <w:t>):</w:t>
+      </w:r>
+    </w:p>
+    <w:p>
+      <w:pPr>
+        <w:autoSpaceDE w:val="0"/>
+        <w:autoSpaceDN w:val="0"/>
+        <w:adjustRightInd w:val="0"/>
+        <w:rPr>
+          <w:rFonts w:ascii="Consolas" w:hAnsi="Consolas" w:cs="Consolas"/>
+          <w:color w:val="000000"/>
+          <w:sz w:val="19"/>
+          <w:szCs w:val="19"/>
+        </w:rPr>
+      </w:pPr>
+      <w:r>
+        <w:rPr>
+          <w:rFonts w:ascii="Consolas" w:hAnsi="Consolas" w:cs="Consolas"/>
+          <w:color w:val="000000"/>
+          <w:sz w:val="19"/>
+          <w:szCs w:val="19"/>
+        </w:rPr>
+        <w:t xml:space="preserve">        flag=0</w:t>
+      </w:r>
+    </w:p>
+    <w:p>
+      <w:pPr>
+        <w:autoSpaceDE w:val="0"/>
+        <w:autoSpaceDN w:val="0"/>
+        <w:adjustRightInd w:val="0"/>
+        <w:rPr>
+          <w:rFonts w:ascii="Consolas" w:hAnsi="Consolas" w:cs="Consolas"/>
+          <w:color w:val="000000"/>
+          <w:sz w:val="19"/>
+          <w:szCs w:val="19"/>
+        </w:rPr>
+      </w:pPr>
+      <w:r>
+        <w:rPr>
+          <w:rFonts w:ascii="Consolas" w:hAnsi="Consolas" w:cs="Consolas"/>
+          <w:color w:val="000000"/>
+          <w:sz w:val="19"/>
+          <w:szCs w:val="19"/>
+        </w:rPr>
+        <w:t xml:space="preserve">        a=input(</w:t>
+      </w:r>
+      <w:r>
+        <w:rPr>
+          <w:rFonts w:ascii="Consolas" w:hAnsi="Consolas" w:cs="Consolas"/>
+          <w:color w:val="A31515"/>
+          <w:sz w:val="19"/>
+          <w:szCs w:val="19"/>
+        </w:rPr>
+        <w:t>"enter a list of numbers\n"</w:t>
+      </w:r>
+      <w:r>
+        <w:rPr>
+          <w:rFonts w:ascii="Consolas" w:hAnsi="Consolas" w:cs="Consolas"/>
+          <w:color w:val="000000"/>
+          <w:sz w:val="19"/>
+          <w:szCs w:val="19"/>
+        </w:rPr>
+        <w:t>).split(</w:t>
+      </w:r>
+      <w:r>
+        <w:rPr>
+          <w:rFonts w:ascii="Consolas" w:hAnsi="Consolas" w:cs="Consolas"/>
+          <w:color w:val="A31515"/>
+          <w:sz w:val="19"/>
+          <w:szCs w:val="19"/>
+        </w:rPr>
+        <w:t>' '</w:t>
+      </w:r>
+      <w:r>
+        <w:rPr>
+          <w:rFonts w:ascii="Consolas" w:hAnsi="Consolas" w:cs="Consolas"/>
+          <w:color w:val="000000"/>
+          <w:sz w:val="19"/>
+          <w:szCs w:val="19"/>
+        </w:rPr>
+        <w:t>)</w:t>
+      </w:r>
+    </w:p>
+    <w:p>
+      <w:pPr>
+        <w:autoSpaceDE w:val="0"/>
+        <w:autoSpaceDN w:val="0"/>
+        <w:adjustRightInd w:val="0"/>
+        <w:rPr>
+          <w:rFonts w:ascii="Consolas" w:hAnsi="Consolas" w:cs="Consolas"/>
+          <w:color w:val="000000"/>
+          <w:sz w:val="19"/>
+          <w:szCs w:val="19"/>
+        </w:rPr>
+      </w:pPr>
+      <w:r>
+        <w:rPr>
+          <w:rFonts w:ascii="Consolas" w:hAnsi="Consolas" w:cs="Consolas"/>
+          <w:color w:val="000000"/>
+          <w:sz w:val="19"/>
+          <w:szCs w:val="19"/>
+        </w:rPr>
+        <w:t xml:space="preserve">        targ=</w:t>
+      </w:r>
+      <w:r>
+        <w:rPr>
+          <w:rFonts w:ascii="Consolas" w:hAnsi="Consolas" w:cs="Consolas"/>
+          <w:color w:val="2B91AF"/>
+          <w:sz w:val="19"/>
+          <w:szCs w:val="19"/>
+        </w:rPr>
+        <w:t>int</w:t>
+      </w:r>
+      <w:r>
+        <w:rPr>
+          <w:rFonts w:ascii="Consolas" w:hAnsi="Consolas" w:cs="Consolas"/>
+          <w:color w:val="000000"/>
+          <w:sz w:val="19"/>
+          <w:szCs w:val="19"/>
+        </w:rPr>
+        <w:t>(input(</w:t>
+      </w:r>
+      <w:r>
+        <w:rPr>
+          <w:rFonts w:ascii="Consolas" w:hAnsi="Consolas" w:cs="Consolas"/>
+          <w:color w:val="A31515"/>
+          <w:sz w:val="19"/>
+          <w:szCs w:val="19"/>
+        </w:rPr>
+        <w:t>"enter target value:\n"</w:t>
+      </w:r>
+      <w:r>
+        <w:rPr>
+          <w:rFonts w:ascii="Consolas" w:hAnsi="Consolas" w:cs="Consolas"/>
+          <w:color w:val="000000"/>
+          <w:sz w:val="19"/>
+          <w:szCs w:val="19"/>
+        </w:rPr>
+        <w:t>))</w:t>
+      </w:r>
+    </w:p>
+    <w:p>
+      <w:pPr>
+        <w:autoSpaceDE w:val="0"/>
+        <w:autoSpaceDN w:val="0"/>
+        <w:adjustRightInd w:val="0"/>
+        <w:rPr>
+          <w:rFonts w:ascii="Consolas" w:hAnsi="Consolas" w:cs="Consolas"/>
+          <w:color w:val="000000"/>
+          <w:sz w:val="19"/>
+          <w:szCs w:val="19"/>
+        </w:rPr>
+      </w:pPr>
+      <w:r>
+        <w:rPr>
+          <w:rFonts w:ascii="Consolas" w:hAnsi="Consolas" w:cs="Consolas"/>
+          <w:color w:val="000000"/>
+          <w:sz w:val="19"/>
+          <w:szCs w:val="19"/>
+        </w:rPr>
+        <w:t xml:space="preserve">        print(</w:t>
+      </w:r>
+      <w:r>
+        <w:rPr>
+          <w:rFonts w:ascii="Consolas" w:hAnsi="Consolas" w:cs="Consolas"/>
+          <w:color w:val="A31515"/>
+          <w:sz w:val="19"/>
+          <w:szCs w:val="19"/>
+        </w:rPr>
+        <w:t>"the pairs are:"</w:t>
+      </w:r>
+      <w:r>
+        <w:rPr>
+          <w:rFonts w:ascii="Consolas" w:hAnsi="Consolas" w:cs="Consolas"/>
+          <w:color w:val="000000"/>
+          <w:sz w:val="19"/>
+          <w:szCs w:val="19"/>
+        </w:rPr>
+        <w:t>)</w:t>
       </w:r>
     </w:p>
     <w:p>
@@ -1028,59 +1184,256 @@
         </w:rPr>
         <w:t xml:space="preserve">        </w:t>
       </w:r>
-      <w:proofErr w:type="gramStart"/>
-      <w:r>
-        <w:rPr>
-          <w:rFonts w:ascii="Consolas" w:hAnsi="Consolas" w:cs="Consolas"/>
-          <w:color w:val="000000"/>
-          <w:sz w:val="19"/>
-          <w:szCs w:val="19"/>
-        </w:rPr>
-        <w:t>flag=</w:t>
-      </w:r>
-      <w:proofErr w:type="gramEnd"/>
-      <w:r>
-        <w:rPr>
-          <w:rFonts w:ascii="Consolas" w:hAnsi="Consolas" w:cs="Consolas"/>
-          <w:color w:val="000000"/>
-          <w:sz w:val="19"/>
-          <w:szCs w:val="19"/>
-        </w:rPr>
-        <w:t>0</w:t>
-      </w:r>
-    </w:p>
-    <w:p>
-      <w:pPr>
-        <w:autoSpaceDE w:val="0"/>
-        <w:autoSpaceDN w:val="0"/>
-        <w:adjustRightInd w:val="0"/>
-        <w:rPr>
-          <w:rFonts w:ascii="Consolas" w:hAnsi="Consolas" w:cs="Consolas"/>
-          <w:color w:val="000000"/>
-          <w:sz w:val="19"/>
-          <w:szCs w:val="19"/>
-        </w:rPr>
-      </w:pPr>
-      <w:r>
-        <w:rPr>
-          <w:rFonts w:ascii="Consolas" w:hAnsi="Consolas" w:cs="Consolas"/>
-          <w:color w:val="000000"/>
-          <w:sz w:val="19"/>
-          <w:szCs w:val="19"/>
-        </w:rPr>
-        <w:t xml:space="preserve">        a=</w:t>
-      </w:r>
-      <w:proofErr w:type="gramStart"/>
-      <w:r>
-        <w:rPr>
-          <w:rFonts w:ascii="Consolas" w:hAnsi="Consolas" w:cs="Consolas"/>
-          <w:color w:val="000000"/>
-          <w:sz w:val="19"/>
-          <w:szCs w:val="19"/>
-        </w:rPr>
-        <w:t>input(</w:t>
-      </w:r>
-      <w:proofErr w:type="gramEnd"/>
+      <w:r>
+        <w:rPr>
+          <w:rFonts w:ascii="Consolas" w:hAnsi="Consolas" w:cs="Consolas"/>
+          <w:color w:val="0000FF"/>
+          <w:sz w:val="19"/>
+          <w:szCs w:val="19"/>
+        </w:rPr>
+        <w:t>for</w:t>
+      </w:r>
+      <w:r>
+        <w:rPr>
+          <w:rFonts w:ascii="Consolas" w:hAnsi="Consolas" w:cs="Consolas"/>
+          <w:color w:val="000000"/>
+          <w:sz w:val="19"/>
+          <w:szCs w:val="19"/>
+        </w:rPr>
+        <w:t xml:space="preserve"> i </w:t>
+      </w:r>
+      <w:r>
+        <w:rPr>
+          <w:rFonts w:ascii="Consolas" w:hAnsi="Consolas" w:cs="Consolas"/>
+          <w:color w:val="0000FF"/>
+          <w:sz w:val="19"/>
+          <w:szCs w:val="19"/>
+        </w:rPr>
+        <w:t>in</w:t>
+      </w:r>
+      <w:r>
+        <w:rPr>
+          <w:rFonts w:ascii="Consolas" w:hAnsi="Consolas" w:cs="Consolas"/>
+          <w:color w:val="000000"/>
+          <w:sz w:val="19"/>
+          <w:szCs w:val="19"/>
+        </w:rPr>
+        <w:t xml:space="preserve"> </w:t>
+      </w:r>
+      <w:r>
+        <w:rPr>
+          <w:rFonts w:ascii="Consolas" w:hAnsi="Consolas" w:cs="Consolas"/>
+          <w:color w:val="2B91AF"/>
+          <w:sz w:val="19"/>
+          <w:szCs w:val="19"/>
+        </w:rPr>
+        <w:t>range</w:t>
+      </w:r>
+      <w:r>
+        <w:rPr>
+          <w:rFonts w:ascii="Consolas" w:hAnsi="Consolas" w:cs="Consolas"/>
+          <w:color w:val="000000"/>
+          <w:sz w:val="19"/>
+          <w:szCs w:val="19"/>
+        </w:rPr>
+        <w:t>(len(a)):</w:t>
+      </w:r>
+    </w:p>
+    <w:p>
+      <w:pPr>
+        <w:autoSpaceDE w:val="0"/>
+        <w:autoSpaceDN w:val="0"/>
+        <w:adjustRightInd w:val="0"/>
+        <w:rPr>
+          <w:rFonts w:ascii="Consolas" w:hAnsi="Consolas" w:cs="Consolas"/>
+          <w:color w:val="000000"/>
+          <w:sz w:val="19"/>
+          <w:szCs w:val="19"/>
+        </w:rPr>
+      </w:pPr>
+      <w:r>
+        <w:rPr>
+          <w:rFonts w:ascii="Consolas" w:hAnsi="Consolas" w:cs="Consolas"/>
+          <w:color w:val="000000"/>
+          <w:sz w:val="19"/>
+          <w:szCs w:val="19"/>
+        </w:rPr>
+        <w:t xml:space="preserve">            </w:t>
+      </w:r>
+      <w:r>
+        <w:rPr>
+          <w:rFonts w:ascii="Consolas" w:hAnsi="Consolas" w:cs="Consolas"/>
+          <w:color w:val="0000FF"/>
+          <w:sz w:val="19"/>
+          <w:szCs w:val="19"/>
+        </w:rPr>
+        <w:t>for</w:t>
+      </w:r>
+      <w:r>
+        <w:rPr>
+          <w:rFonts w:ascii="Consolas" w:hAnsi="Consolas" w:cs="Consolas"/>
+          <w:color w:val="000000"/>
+          <w:sz w:val="19"/>
+          <w:szCs w:val="19"/>
+        </w:rPr>
+        <w:t xml:space="preserve"> j </w:t>
+      </w:r>
+      <w:r>
+        <w:rPr>
+          <w:rFonts w:ascii="Consolas" w:hAnsi="Consolas" w:cs="Consolas"/>
+          <w:color w:val="0000FF"/>
+          <w:sz w:val="19"/>
+          <w:szCs w:val="19"/>
+        </w:rPr>
+        <w:t>in</w:t>
+      </w:r>
+      <w:r>
+        <w:rPr>
+          <w:rFonts w:ascii="Consolas" w:hAnsi="Consolas" w:cs="Consolas"/>
+          <w:color w:val="000000"/>
+          <w:sz w:val="19"/>
+          <w:szCs w:val="19"/>
+        </w:rPr>
+        <w:t xml:space="preserve"> </w:t>
+      </w:r>
+      <w:r>
+        <w:rPr>
+          <w:rFonts w:ascii="Consolas" w:hAnsi="Consolas" w:cs="Consolas"/>
+          <w:color w:val="2B91AF"/>
+          <w:sz w:val="19"/>
+          <w:szCs w:val="19"/>
+        </w:rPr>
+        <w:t>range</w:t>
+      </w:r>
+      <w:r>
+        <w:rPr>
+          <w:rFonts w:ascii="Consolas" w:hAnsi="Consolas" w:cs="Consolas"/>
+          <w:color w:val="000000"/>
+          <w:sz w:val="19"/>
+          <w:szCs w:val="19"/>
+        </w:rPr>
+        <w:t>(i+1,len(a)):</w:t>
+      </w:r>
+    </w:p>
+    <w:p>
+      <w:pPr>
+        <w:autoSpaceDE w:val="0"/>
+        <w:autoSpaceDN w:val="0"/>
+        <w:adjustRightInd w:val="0"/>
+        <w:rPr>
+          <w:rFonts w:ascii="Consolas" w:hAnsi="Consolas" w:cs="Consolas"/>
+          <w:color w:val="000000"/>
+          <w:sz w:val="19"/>
+          <w:szCs w:val="19"/>
+        </w:rPr>
+      </w:pPr>
+      <w:r>
+        <w:rPr>
+          <w:rFonts w:ascii="Consolas" w:hAnsi="Consolas" w:cs="Consolas"/>
+          <w:color w:val="000000"/>
+          <w:sz w:val="19"/>
+          <w:szCs w:val="19"/>
+        </w:rPr>
+        <w:t xml:space="preserve">                </w:t>
+      </w:r>
+      <w:r>
+        <w:rPr>
+          <w:rFonts w:ascii="Consolas" w:hAnsi="Consolas" w:cs="Consolas"/>
+          <w:color w:val="0000FF"/>
+          <w:sz w:val="19"/>
+          <w:szCs w:val="19"/>
+        </w:rPr>
+        <w:t>if</w:t>
+      </w:r>
+      <w:r>
+        <w:rPr>
+          <w:rFonts w:ascii="Consolas" w:hAnsi="Consolas" w:cs="Consolas"/>
+          <w:color w:val="000000"/>
+          <w:sz w:val="19"/>
+          <w:szCs w:val="19"/>
+        </w:rPr>
+        <w:t>(</w:t>
+      </w:r>
+      <w:r>
+        <w:rPr>
+          <w:rFonts w:ascii="Consolas" w:hAnsi="Consolas" w:cs="Consolas"/>
+          <w:color w:val="2B91AF"/>
+          <w:sz w:val="19"/>
+          <w:szCs w:val="19"/>
+        </w:rPr>
+        <w:t>int</w:t>
+      </w:r>
+      <w:r>
+        <w:rPr>
+          <w:rFonts w:ascii="Consolas" w:hAnsi="Consolas" w:cs="Consolas"/>
+          <w:color w:val="000000"/>
+          <w:sz w:val="19"/>
+          <w:szCs w:val="19"/>
+        </w:rPr>
+        <w:t>(a[i])+</w:t>
+      </w:r>
+      <w:r>
+        <w:rPr>
+          <w:rFonts w:ascii="Consolas" w:hAnsi="Consolas" w:cs="Consolas"/>
+          <w:color w:val="2B91AF"/>
+          <w:sz w:val="19"/>
+          <w:szCs w:val="19"/>
+        </w:rPr>
+        <w:t>int</w:t>
+      </w:r>
+      <w:r>
+        <w:rPr>
+          <w:rFonts w:ascii="Consolas" w:hAnsi="Consolas" w:cs="Consolas"/>
+          <w:color w:val="000000"/>
+          <w:sz w:val="19"/>
+          <w:szCs w:val="19"/>
+        </w:rPr>
+        <w:t>(a[j])==targ):</w:t>
+      </w:r>
+    </w:p>
+    <w:p>
+      <w:pPr>
+        <w:autoSpaceDE w:val="0"/>
+        <w:autoSpaceDN w:val="0"/>
+        <w:adjustRightInd w:val="0"/>
+        <w:rPr>
+          <w:rFonts w:ascii="Consolas" w:hAnsi="Consolas" w:cs="Consolas"/>
+          <w:color w:val="000000"/>
+          <w:sz w:val="19"/>
+          <w:szCs w:val="19"/>
+        </w:rPr>
+      </w:pPr>
+      <w:r>
+        <w:rPr>
+          <w:rFonts w:ascii="Consolas" w:hAnsi="Consolas" w:cs="Consolas"/>
+          <w:color w:val="000000"/>
+          <w:sz w:val="19"/>
+          <w:szCs w:val="19"/>
+        </w:rPr>
+        <w:t xml:space="preserve">                    flag=1</w:t>
+      </w:r>
+    </w:p>
+    <w:p>
+      <w:pPr>
+        <w:autoSpaceDE w:val="0"/>
+        <w:autoSpaceDN w:val="0"/>
+        <w:adjustRightInd w:val="0"/>
+        <w:rPr>
+          <w:rFonts w:ascii="Consolas" w:hAnsi="Consolas" w:cs="Consolas"/>
+          <w:color w:val="000000"/>
+          <w:sz w:val="19"/>
+          <w:szCs w:val="19"/>
+        </w:rPr>
+      </w:pPr>
+      <w:r>
+        <w:rPr>
+          <w:rFonts w:ascii="Consolas" w:hAnsi="Consolas" w:cs="Consolas"/>
+          <w:color w:val="000000"/>
+          <w:sz w:val="19"/>
+          <w:szCs w:val="19"/>
+        </w:rPr>
+        <w:t xml:space="preserve">                    print(i,</w:t>
+      </w:r>
       <w:r>
         <w:rPr>
           <w:rFonts w:ascii="Consolas" w:hAnsi="Consolas" w:cs="Consolas"/>
@@ -1088,16 +1441,78 @@
           <w:sz w:val="19"/>
           <w:szCs w:val="19"/>
         </w:rPr>
-        <w:t>"enter a list of numbers\n"</w:t>
-      </w:r>
-      <w:r>
-        <w:rPr>
-          <w:rFonts w:ascii="Consolas" w:hAnsi="Consolas" w:cs="Consolas"/>
-          <w:color w:val="000000"/>
-          <w:sz w:val="19"/>
-          <w:szCs w:val="19"/>
-        </w:rPr>
-        <w:t>).split(</w:t>
+        <w:t>","</w:t>
+      </w:r>
+      <w:r>
+        <w:rPr>
+          <w:rFonts w:ascii="Consolas" w:hAnsi="Consolas" w:cs="Consolas"/>
+          <w:color w:val="000000"/>
+          <w:sz w:val="19"/>
+          <w:szCs w:val="19"/>
+        </w:rPr>
+        <w:t>,j)</w:t>
+      </w:r>
+    </w:p>
+    <w:p>
+      <w:pPr>
+        <w:autoSpaceDE w:val="0"/>
+        <w:autoSpaceDN w:val="0"/>
+        <w:adjustRightInd w:val="0"/>
+        <w:rPr>
+          <w:rFonts w:ascii="Consolas" w:hAnsi="Consolas" w:cs="Consolas"/>
+          <w:color w:val="000000"/>
+          <w:sz w:val="19"/>
+          <w:szCs w:val="19"/>
+        </w:rPr>
+      </w:pPr>
+      <w:r>
+        <w:rPr>
+          <w:rFonts w:ascii="Consolas" w:hAnsi="Consolas" w:cs="Consolas"/>
+          <w:color w:val="000000"/>
+          <w:sz w:val="19"/>
+          <w:szCs w:val="19"/>
+        </w:rPr>
+        <w:t xml:space="preserve">        </w:t>
+      </w:r>
+      <w:r>
+        <w:rPr>
+          <w:rFonts w:ascii="Consolas" w:hAnsi="Consolas" w:cs="Consolas"/>
+          <w:color w:val="0000FF"/>
+          <w:sz w:val="19"/>
+          <w:szCs w:val="19"/>
+        </w:rPr>
+        <w:t>if</w:t>
+      </w:r>
+      <w:r>
+        <w:rPr>
+          <w:rFonts w:ascii="Consolas" w:hAnsi="Consolas" w:cs="Consolas"/>
+          <w:color w:val="000000"/>
+          <w:sz w:val="19"/>
+          <w:szCs w:val="19"/>
+        </w:rPr>
+        <w:t>(flag==0):</w:t>
+      </w:r>
+    </w:p>
+    <w:p>
+      <w:pPr>
+        <w:autoSpaceDE w:val="0"/>
+        <w:autoSpaceDN w:val="0"/>
+        <w:adjustRightInd w:val="0"/>
+        <w:rPr>
+          <w:rFonts w:ascii="Consolas" w:hAnsi="Consolas" w:cs="Consolas"/>
+          <w:color w:val="000000"/>
+          <w:sz w:val="19"/>
+          <w:szCs w:val="19"/>
+        </w:rPr>
+      </w:pPr>
+      <w:r>
+        <w:rPr>
+          <w:rFonts w:ascii="Consolas" w:hAnsi="Consolas" w:cs="Consolas"/>
+          <w:color w:val="000000"/>
+          <w:sz w:val="19"/>
+          <w:szCs w:val="19"/>
+        </w:rPr>
+        <w:t xml:space="preserve">            print(</w:t>
       </w:r>
       <w:r>
         <w:rPr>
@@ -1106,7 +1521,7 @@
           <w:sz w:val="19"/>
           <w:szCs w:val="19"/>
         </w:rPr>
-        <w:t>' '</w:t>
+        <w:t>"no such pair exists"</w:t>
       </w:r>
       <w:r>
         <w:rPr>
@@ -1130,38 +1545,28 @@
           <w:szCs w:val="19"/>
         </w:rPr>
       </w:pPr>
-      <w:r>
-        <w:rPr>
-          <w:rFonts w:ascii="Consolas" w:hAnsi="Consolas" w:cs="Consolas"/>
-          <w:color w:val="000000"/>
-          <w:sz w:val="19"/>
-          <w:szCs w:val="19"/>
-        </w:rPr>
-        <w:t xml:space="preserve">        </w:t>
-      </w:r>
-      <w:proofErr w:type="spellStart"/>
-      <w:proofErr w:type="gramStart"/>
-      <w:r>
-        <w:rPr>
-          <w:rFonts w:ascii="Consolas" w:hAnsi="Consolas" w:cs="Consolas"/>
-          <w:color w:val="000000"/>
-          <w:sz w:val="19"/>
-          <w:szCs w:val="19"/>
-        </w:rPr>
-        <w:t>targ</w:t>
-      </w:r>
-      <w:proofErr w:type="spellEnd"/>
-      <w:r>
-        <w:rPr>
-          <w:rFonts w:ascii="Consolas" w:hAnsi="Consolas" w:cs="Consolas"/>
-          <w:color w:val="000000"/>
-          <w:sz w:val="19"/>
-          <w:szCs w:val="19"/>
-        </w:rPr>
-        <w:t>=</w:t>
-      </w:r>
-      <w:proofErr w:type="spellStart"/>
-      <w:proofErr w:type="gramEnd"/>
+    </w:p>
+    <w:p>
+      <w:pPr>
+        <w:autoSpaceDE w:val="0"/>
+        <w:autoSpaceDN w:val="0"/>
+        <w:adjustRightInd w:val="0"/>
+        <w:rPr>
+          <w:rFonts w:ascii="Consolas" w:hAnsi="Consolas" w:cs="Consolas"/>
+          <w:color w:val="000000"/>
+          <w:sz w:val="19"/>
+          <w:szCs w:val="19"/>
+        </w:rPr>
+      </w:pPr>
+      <w:r>
+        <w:rPr>
+          <w:rFonts w:ascii="Consolas" w:hAnsi="Consolas" w:cs="Consolas"/>
+          <w:color w:val="000000"/>
+          <w:sz w:val="19"/>
+          <w:szCs w:val="19"/>
+        </w:rPr>
+        <w:t>ob=</w:t>
+      </w:r>
       <w:r>
         <w:rPr>
           <w:rFonts w:ascii="Consolas" w:hAnsi="Consolas" w:cs="Consolas"/>
@@ -1169,692 +1574,39 @@
           <w:sz w:val="19"/>
           <w:szCs w:val="19"/>
         </w:rPr>
-        <w:t>int</w:t>
-      </w:r>
-      <w:proofErr w:type="spellEnd"/>
-      <w:r>
-        <w:rPr>
-          <w:rFonts w:ascii="Consolas" w:hAnsi="Consolas" w:cs="Consolas"/>
-          <w:color w:val="000000"/>
-          <w:sz w:val="19"/>
-          <w:szCs w:val="19"/>
-        </w:rPr>
-        <w:t>(input(</w:t>
-      </w:r>
-      <w:r>
-        <w:rPr>
-          <w:rFonts w:ascii="Consolas" w:hAnsi="Consolas" w:cs="Consolas"/>
-          <w:color w:val="A31515"/>
-          <w:sz w:val="19"/>
-          <w:szCs w:val="19"/>
-        </w:rPr>
-        <w:t>"enter target value:\n"</w:t>
-      </w:r>
-      <w:r>
-        <w:rPr>
-          <w:rFonts w:ascii="Consolas" w:hAnsi="Consolas" w:cs="Consolas"/>
-          <w:color w:val="000000"/>
-          <w:sz w:val="19"/>
-          <w:szCs w:val="19"/>
-        </w:rPr>
-        <w:t>))</w:t>
-      </w:r>
-    </w:p>
-    <w:p>
-      <w:pPr>
-        <w:autoSpaceDE w:val="0"/>
-        <w:autoSpaceDN w:val="0"/>
-        <w:adjustRightInd w:val="0"/>
-        <w:rPr>
-          <w:rFonts w:ascii="Consolas" w:hAnsi="Consolas" w:cs="Consolas"/>
-          <w:color w:val="000000"/>
-          <w:sz w:val="19"/>
-          <w:szCs w:val="19"/>
-        </w:rPr>
-      </w:pPr>
-      <w:r>
-        <w:rPr>
-          <w:rFonts w:ascii="Consolas" w:hAnsi="Consolas" w:cs="Consolas"/>
-          <w:color w:val="000000"/>
-          <w:sz w:val="19"/>
-          <w:szCs w:val="19"/>
-        </w:rPr>
-        <w:t xml:space="preserve">        </w:t>
-      </w:r>
-      <w:proofErr w:type="gramStart"/>
-      <w:r>
-        <w:rPr>
-          <w:rFonts w:ascii="Consolas" w:hAnsi="Consolas" w:cs="Consolas"/>
-          <w:color w:val="000000"/>
-          <w:sz w:val="19"/>
-          <w:szCs w:val="19"/>
-        </w:rPr>
-        <w:t>print(</w:t>
-      </w:r>
-      <w:proofErr w:type="gramEnd"/>
-      <w:r>
-        <w:rPr>
-          <w:rFonts w:ascii="Consolas" w:hAnsi="Consolas" w:cs="Consolas"/>
-          <w:color w:val="A31515"/>
-          <w:sz w:val="19"/>
-          <w:szCs w:val="19"/>
-        </w:rPr>
-        <w:t>"the pairs are:"</w:t>
-      </w:r>
-      <w:r>
-        <w:rPr>
-          <w:rFonts w:ascii="Consolas" w:hAnsi="Consolas" w:cs="Consolas"/>
-          <w:color w:val="000000"/>
-          <w:sz w:val="19"/>
-          <w:szCs w:val="19"/>
-        </w:rPr>
-        <w:t>)</w:t>
-      </w:r>
-    </w:p>
-    <w:p>
-      <w:pPr>
-        <w:autoSpaceDE w:val="0"/>
-        <w:autoSpaceDN w:val="0"/>
-        <w:adjustRightInd w:val="0"/>
-        <w:rPr>
-          <w:rFonts w:ascii="Consolas" w:hAnsi="Consolas" w:cs="Consolas"/>
-          <w:color w:val="000000"/>
-          <w:sz w:val="19"/>
-          <w:szCs w:val="19"/>
-        </w:rPr>
-      </w:pPr>
-      <w:r>
-        <w:rPr>
-          <w:rFonts w:ascii="Consolas" w:hAnsi="Consolas" w:cs="Consolas"/>
-          <w:color w:val="000000"/>
-          <w:sz w:val="19"/>
-          <w:szCs w:val="19"/>
-        </w:rPr>
-        <w:t xml:space="preserve">        </w:t>
-      </w:r>
-      <w:proofErr w:type="gramStart"/>
-      <w:r>
-        <w:rPr>
-          <w:rFonts w:ascii="Consolas" w:hAnsi="Consolas" w:cs="Consolas"/>
-          <w:color w:val="0000FF"/>
-          <w:sz w:val="19"/>
-          <w:szCs w:val="19"/>
-        </w:rPr>
-        <w:t>for</w:t>
-      </w:r>
-      <w:proofErr w:type="gramEnd"/>
-      <w:r>
-        <w:rPr>
-          <w:rFonts w:ascii="Consolas" w:hAnsi="Consolas" w:cs="Consolas"/>
-          <w:color w:val="000000"/>
-          <w:sz w:val="19"/>
-          <w:szCs w:val="19"/>
-        </w:rPr>
-        <w:t xml:space="preserve"> </w:t>
-      </w:r>
-      <w:proofErr w:type="spellStart"/>
-      <w:r>
-        <w:rPr>
-          <w:rFonts w:ascii="Consolas" w:hAnsi="Consolas" w:cs="Consolas"/>
-          <w:color w:val="000000"/>
-          <w:sz w:val="19"/>
-          <w:szCs w:val="19"/>
-        </w:rPr>
-        <w:t>i</w:t>
-      </w:r>
-      <w:proofErr w:type="spellEnd"/>
-      <w:r>
-        <w:rPr>
-          <w:rFonts w:ascii="Consolas" w:hAnsi="Consolas" w:cs="Consolas"/>
-          <w:color w:val="000000"/>
-          <w:sz w:val="19"/>
-          <w:szCs w:val="19"/>
-        </w:rPr>
-        <w:t xml:space="preserve"> </w:t>
-      </w:r>
-      <w:r>
-        <w:rPr>
-          <w:rFonts w:ascii="Consolas" w:hAnsi="Consolas" w:cs="Consolas"/>
-          <w:color w:val="0000FF"/>
-          <w:sz w:val="19"/>
-          <w:szCs w:val="19"/>
-        </w:rPr>
-        <w:t>in</w:t>
-      </w:r>
-      <w:r>
-        <w:rPr>
-          <w:rFonts w:ascii="Consolas" w:hAnsi="Consolas" w:cs="Consolas"/>
-          <w:color w:val="000000"/>
-          <w:sz w:val="19"/>
-          <w:szCs w:val="19"/>
-        </w:rPr>
-        <w:t xml:space="preserve"> </w:t>
-      </w:r>
-      <w:r>
-        <w:rPr>
-          <w:rFonts w:ascii="Consolas" w:hAnsi="Consolas" w:cs="Consolas"/>
-          <w:color w:val="2B91AF"/>
-          <w:sz w:val="19"/>
-          <w:szCs w:val="19"/>
-        </w:rPr>
-        <w:t>range</w:t>
-      </w:r>
-      <w:r>
-        <w:rPr>
-          <w:rFonts w:ascii="Consolas" w:hAnsi="Consolas" w:cs="Consolas"/>
-          <w:color w:val="000000"/>
-          <w:sz w:val="19"/>
-          <w:szCs w:val="19"/>
-        </w:rPr>
-        <w:t>(</w:t>
-      </w:r>
-      <w:proofErr w:type="spellStart"/>
-      <w:r>
-        <w:rPr>
-          <w:rFonts w:ascii="Consolas" w:hAnsi="Consolas" w:cs="Consolas"/>
-          <w:color w:val="000000"/>
-          <w:sz w:val="19"/>
-          <w:szCs w:val="19"/>
-        </w:rPr>
-        <w:t>len</w:t>
-      </w:r>
-      <w:proofErr w:type="spellEnd"/>
-      <w:r>
-        <w:rPr>
-          <w:rFonts w:ascii="Consolas" w:hAnsi="Consolas" w:cs="Consolas"/>
-          <w:color w:val="000000"/>
-          <w:sz w:val="19"/>
-          <w:szCs w:val="19"/>
-        </w:rPr>
-        <w:t>(a)):</w:t>
-      </w:r>
-    </w:p>
-    <w:p>
-      <w:pPr>
-        <w:autoSpaceDE w:val="0"/>
-        <w:autoSpaceDN w:val="0"/>
-        <w:adjustRightInd w:val="0"/>
-        <w:rPr>
-          <w:rFonts w:ascii="Consolas" w:hAnsi="Consolas" w:cs="Consolas"/>
-          <w:color w:val="000000"/>
-          <w:sz w:val="19"/>
-          <w:szCs w:val="19"/>
-        </w:rPr>
-      </w:pPr>
-      <w:r>
-        <w:rPr>
-          <w:rFonts w:ascii="Consolas" w:hAnsi="Consolas" w:cs="Consolas"/>
-          <w:color w:val="000000"/>
-          <w:sz w:val="19"/>
-          <w:szCs w:val="19"/>
-        </w:rPr>
-        <w:t xml:space="preserve">            </w:t>
-      </w:r>
-      <w:proofErr w:type="gramStart"/>
-      <w:r>
-        <w:rPr>
-          <w:rFonts w:ascii="Consolas" w:hAnsi="Consolas" w:cs="Consolas"/>
-          <w:color w:val="0000FF"/>
-          <w:sz w:val="19"/>
-          <w:szCs w:val="19"/>
-        </w:rPr>
-        <w:t>for</w:t>
-      </w:r>
-      <w:proofErr w:type="gramEnd"/>
-      <w:r>
-        <w:rPr>
-          <w:rFonts w:ascii="Consolas" w:hAnsi="Consolas" w:cs="Consolas"/>
-          <w:color w:val="000000"/>
-          <w:sz w:val="19"/>
-          <w:szCs w:val="19"/>
-        </w:rPr>
-        <w:t xml:space="preserve"> j </w:t>
-      </w:r>
-      <w:r>
-        <w:rPr>
-          <w:rFonts w:ascii="Consolas" w:hAnsi="Consolas" w:cs="Consolas"/>
-          <w:color w:val="0000FF"/>
-          <w:sz w:val="19"/>
-          <w:szCs w:val="19"/>
-        </w:rPr>
-        <w:t>in</w:t>
-      </w:r>
-      <w:r>
-        <w:rPr>
-          <w:rFonts w:ascii="Consolas" w:hAnsi="Consolas" w:cs="Consolas"/>
-          <w:color w:val="000000"/>
-          <w:sz w:val="19"/>
-          <w:szCs w:val="19"/>
-        </w:rPr>
-        <w:t xml:space="preserve"> </w:t>
-      </w:r>
-      <w:r>
-        <w:rPr>
-          <w:rFonts w:ascii="Consolas" w:hAnsi="Consolas" w:cs="Consolas"/>
-          <w:color w:val="2B91AF"/>
-          <w:sz w:val="19"/>
-          <w:szCs w:val="19"/>
-        </w:rPr>
-        <w:t>range</w:t>
-      </w:r>
-      <w:r>
-        <w:rPr>
-          <w:rFonts w:ascii="Consolas" w:hAnsi="Consolas" w:cs="Consolas"/>
-          <w:color w:val="000000"/>
-          <w:sz w:val="19"/>
-          <w:szCs w:val="19"/>
-        </w:rPr>
-        <w:t>(i+1,len(a)):</w:t>
-      </w:r>
-    </w:p>
-    <w:p>
-      <w:pPr>
-        <w:autoSpaceDE w:val="0"/>
-        <w:autoSpaceDN w:val="0"/>
-        <w:adjustRightInd w:val="0"/>
-        <w:rPr>
-          <w:rFonts w:ascii="Consolas" w:hAnsi="Consolas" w:cs="Consolas"/>
-          <w:color w:val="000000"/>
-          <w:sz w:val="19"/>
-          <w:szCs w:val="19"/>
-        </w:rPr>
-      </w:pPr>
-      <w:r>
-        <w:rPr>
-          <w:rFonts w:ascii="Consolas" w:hAnsi="Consolas" w:cs="Consolas"/>
-          <w:color w:val="000000"/>
-          <w:sz w:val="19"/>
-          <w:szCs w:val="19"/>
-        </w:rPr>
-        <w:t xml:space="preserve">                </w:t>
-      </w:r>
-      <w:proofErr w:type="gramStart"/>
-      <w:r>
-        <w:rPr>
-          <w:rFonts w:ascii="Consolas" w:hAnsi="Consolas" w:cs="Consolas"/>
-          <w:color w:val="0000FF"/>
-          <w:sz w:val="19"/>
-          <w:szCs w:val="19"/>
-        </w:rPr>
-        <w:t>if</w:t>
-      </w:r>
-      <w:r>
-        <w:rPr>
-          <w:rFonts w:ascii="Consolas" w:hAnsi="Consolas" w:cs="Consolas"/>
-          <w:color w:val="000000"/>
-          <w:sz w:val="19"/>
-          <w:szCs w:val="19"/>
-        </w:rPr>
-        <w:t>(</w:t>
-      </w:r>
-      <w:proofErr w:type="spellStart"/>
-      <w:proofErr w:type="gramEnd"/>
-      <w:r>
-        <w:rPr>
-          <w:rFonts w:ascii="Consolas" w:hAnsi="Consolas" w:cs="Consolas"/>
-          <w:color w:val="2B91AF"/>
-          <w:sz w:val="19"/>
-          <w:szCs w:val="19"/>
-        </w:rPr>
-        <w:t>int</w:t>
-      </w:r>
-      <w:proofErr w:type="spellEnd"/>
-      <w:r>
-        <w:rPr>
-          <w:rFonts w:ascii="Consolas" w:hAnsi="Consolas" w:cs="Consolas"/>
-          <w:color w:val="000000"/>
-          <w:sz w:val="19"/>
-          <w:szCs w:val="19"/>
-        </w:rPr>
-        <w:t>(a[</w:t>
-      </w:r>
-      <w:proofErr w:type="spellStart"/>
-      <w:r>
-        <w:rPr>
-          <w:rFonts w:ascii="Consolas" w:hAnsi="Consolas" w:cs="Consolas"/>
-          <w:color w:val="000000"/>
-          <w:sz w:val="19"/>
-          <w:szCs w:val="19"/>
-        </w:rPr>
-        <w:t>i</w:t>
-      </w:r>
-      <w:proofErr w:type="spellEnd"/>
-      <w:r>
-        <w:rPr>
-          <w:rFonts w:ascii="Consolas" w:hAnsi="Consolas" w:cs="Consolas"/>
-          <w:color w:val="000000"/>
-          <w:sz w:val="19"/>
-          <w:szCs w:val="19"/>
-        </w:rPr>
-        <w:t>])+</w:t>
-      </w:r>
-      <w:proofErr w:type="spellStart"/>
-      <w:r>
-        <w:rPr>
-          <w:rFonts w:ascii="Consolas" w:hAnsi="Consolas" w:cs="Consolas"/>
-          <w:color w:val="2B91AF"/>
-          <w:sz w:val="19"/>
-          <w:szCs w:val="19"/>
-        </w:rPr>
-        <w:t>int</w:t>
-      </w:r>
-      <w:proofErr w:type="spellEnd"/>
-      <w:r>
-        <w:rPr>
-          <w:rFonts w:ascii="Consolas" w:hAnsi="Consolas" w:cs="Consolas"/>
-          <w:color w:val="000000"/>
-          <w:sz w:val="19"/>
-          <w:szCs w:val="19"/>
-        </w:rPr>
-        <w:t>(a[j])==</w:t>
-      </w:r>
-      <w:proofErr w:type="spellStart"/>
-      <w:r>
-        <w:rPr>
-          <w:rFonts w:ascii="Consolas" w:hAnsi="Consolas" w:cs="Consolas"/>
-          <w:color w:val="000000"/>
-          <w:sz w:val="19"/>
-          <w:szCs w:val="19"/>
-        </w:rPr>
-        <w:t>targ</w:t>
-      </w:r>
-      <w:proofErr w:type="spellEnd"/>
-      <w:r>
-        <w:rPr>
-          <w:rFonts w:ascii="Consolas" w:hAnsi="Consolas" w:cs="Consolas"/>
-          <w:color w:val="000000"/>
-          <w:sz w:val="19"/>
-          <w:szCs w:val="19"/>
-        </w:rPr>
-        <w:t>):</w:t>
-      </w:r>
-    </w:p>
-    <w:p>
-      <w:pPr>
-        <w:autoSpaceDE w:val="0"/>
-        <w:autoSpaceDN w:val="0"/>
-        <w:adjustRightInd w:val="0"/>
-        <w:rPr>
-          <w:rFonts w:ascii="Consolas" w:hAnsi="Consolas" w:cs="Consolas"/>
-          <w:color w:val="000000"/>
-          <w:sz w:val="19"/>
-          <w:szCs w:val="19"/>
-        </w:rPr>
-      </w:pPr>
-      <w:r>
-        <w:rPr>
-          <w:rFonts w:ascii="Consolas" w:hAnsi="Consolas" w:cs="Consolas"/>
-          <w:color w:val="000000"/>
-          <w:sz w:val="19"/>
-          <w:szCs w:val="19"/>
-        </w:rPr>
-        <w:t xml:space="preserve">                    </w:t>
-      </w:r>
-      <w:proofErr w:type="gramStart"/>
-      <w:r>
-        <w:rPr>
-          <w:rFonts w:ascii="Consolas" w:hAnsi="Consolas" w:cs="Consolas"/>
-          <w:color w:val="000000"/>
-          <w:sz w:val="19"/>
-          <w:szCs w:val="19"/>
-        </w:rPr>
-        <w:t>flag=</w:t>
-      </w:r>
-      <w:proofErr w:type="gramEnd"/>
-      <w:r>
-        <w:rPr>
-          <w:rFonts w:ascii="Consolas" w:hAnsi="Consolas" w:cs="Consolas"/>
-          <w:color w:val="000000"/>
-          <w:sz w:val="19"/>
-          <w:szCs w:val="19"/>
-        </w:rPr>
-        <w:t>1</w:t>
-      </w:r>
-    </w:p>
-    <w:p>
-      <w:pPr>
-        <w:autoSpaceDE w:val="0"/>
-        <w:autoSpaceDN w:val="0"/>
-        <w:adjustRightInd w:val="0"/>
-        <w:rPr>
-          <w:rFonts w:ascii="Consolas" w:hAnsi="Consolas" w:cs="Consolas"/>
-          <w:color w:val="000000"/>
-          <w:sz w:val="19"/>
-          <w:szCs w:val="19"/>
-        </w:rPr>
-      </w:pPr>
-      <w:r>
-        <w:rPr>
-          <w:rFonts w:ascii="Consolas" w:hAnsi="Consolas" w:cs="Consolas"/>
-          <w:color w:val="000000"/>
-          <w:sz w:val="19"/>
-          <w:szCs w:val="19"/>
-        </w:rPr>
-        <w:t xml:space="preserve">                    </w:t>
-      </w:r>
-      <w:proofErr w:type="gramStart"/>
-      <w:r>
-        <w:rPr>
-          <w:rFonts w:ascii="Consolas" w:hAnsi="Consolas" w:cs="Consolas"/>
-          <w:color w:val="000000"/>
-          <w:sz w:val="19"/>
-          <w:szCs w:val="19"/>
-        </w:rPr>
-        <w:t>print(</w:t>
-      </w:r>
-      <w:proofErr w:type="spellStart"/>
-      <w:proofErr w:type="gramEnd"/>
-      <w:r>
-        <w:rPr>
-          <w:rFonts w:ascii="Consolas" w:hAnsi="Consolas" w:cs="Consolas"/>
-          <w:color w:val="000000"/>
-          <w:sz w:val="19"/>
-          <w:szCs w:val="19"/>
-        </w:rPr>
-        <w:t>i</w:t>
-      </w:r>
-      <w:proofErr w:type="spellEnd"/>
-      <w:r>
-        <w:rPr>
-          <w:rFonts w:ascii="Consolas" w:hAnsi="Consolas" w:cs="Consolas"/>
-          <w:color w:val="000000"/>
-          <w:sz w:val="19"/>
-          <w:szCs w:val="19"/>
-        </w:rPr>
-        <w:t>,</w:t>
-      </w:r>
-      <w:r>
-        <w:rPr>
-          <w:rFonts w:ascii="Consolas" w:hAnsi="Consolas" w:cs="Consolas"/>
-          <w:color w:val="A31515"/>
-          <w:sz w:val="19"/>
-          <w:szCs w:val="19"/>
-        </w:rPr>
-        <w:t>","</w:t>
-      </w:r>
-      <w:r>
-        <w:rPr>
-          <w:rFonts w:ascii="Consolas" w:hAnsi="Consolas" w:cs="Consolas"/>
-          <w:color w:val="000000"/>
-          <w:sz w:val="19"/>
-          <w:szCs w:val="19"/>
-        </w:rPr>
-        <w:t>,j)</w:t>
-      </w:r>
-    </w:p>
-    <w:p>
-      <w:pPr>
-        <w:autoSpaceDE w:val="0"/>
-        <w:autoSpaceDN w:val="0"/>
-        <w:adjustRightInd w:val="0"/>
-        <w:rPr>
-          <w:rFonts w:ascii="Consolas" w:hAnsi="Consolas" w:cs="Consolas"/>
-          <w:color w:val="000000"/>
-          <w:sz w:val="19"/>
-          <w:szCs w:val="19"/>
-        </w:rPr>
-      </w:pPr>
-      <w:r>
-        <w:rPr>
-          <w:rFonts w:ascii="Consolas" w:hAnsi="Consolas" w:cs="Consolas"/>
-          <w:color w:val="000000"/>
-          <w:sz w:val="19"/>
-          <w:szCs w:val="19"/>
-        </w:rPr>
-        <w:t xml:space="preserve">        </w:t>
-      </w:r>
-      <w:proofErr w:type="gramStart"/>
-      <w:r>
-        <w:rPr>
-          <w:rFonts w:ascii="Consolas" w:hAnsi="Consolas" w:cs="Consolas"/>
-          <w:color w:val="0000FF"/>
-          <w:sz w:val="19"/>
-          <w:szCs w:val="19"/>
-        </w:rPr>
-        <w:t>if</w:t>
-      </w:r>
-      <w:r>
-        <w:rPr>
-          <w:rFonts w:ascii="Consolas" w:hAnsi="Consolas" w:cs="Consolas"/>
-          <w:color w:val="000000"/>
-          <w:sz w:val="19"/>
-          <w:szCs w:val="19"/>
-        </w:rPr>
-        <w:t>(</w:t>
-      </w:r>
-      <w:proofErr w:type="gramEnd"/>
-      <w:r>
-        <w:rPr>
-          <w:rFonts w:ascii="Consolas" w:hAnsi="Consolas" w:cs="Consolas"/>
-          <w:color w:val="000000"/>
-          <w:sz w:val="19"/>
-          <w:szCs w:val="19"/>
-        </w:rPr>
-        <w:t>flag==0):</w:t>
-      </w:r>
-    </w:p>
-    <w:p>
-      <w:pPr>
-        <w:autoSpaceDE w:val="0"/>
-        <w:autoSpaceDN w:val="0"/>
-        <w:adjustRightInd w:val="0"/>
-        <w:rPr>
-          <w:rFonts w:ascii="Consolas" w:hAnsi="Consolas" w:cs="Consolas"/>
-          <w:color w:val="000000"/>
-          <w:sz w:val="19"/>
-          <w:szCs w:val="19"/>
-        </w:rPr>
-      </w:pPr>
-      <w:r>
-        <w:rPr>
-          <w:rFonts w:ascii="Consolas" w:hAnsi="Consolas" w:cs="Consolas"/>
-          <w:color w:val="000000"/>
-          <w:sz w:val="19"/>
-          <w:szCs w:val="19"/>
-        </w:rPr>
-        <w:t xml:space="preserve">            </w:t>
-      </w:r>
-      <w:proofErr w:type="gramStart"/>
-      <w:r>
-        <w:rPr>
-          <w:rFonts w:ascii="Consolas" w:hAnsi="Consolas" w:cs="Consolas"/>
-          <w:color w:val="000000"/>
-          <w:sz w:val="19"/>
-          <w:szCs w:val="19"/>
-        </w:rPr>
-        <w:t>print(</w:t>
-      </w:r>
-      <w:proofErr w:type="gramEnd"/>
-      <w:r>
-        <w:rPr>
-          <w:rFonts w:ascii="Consolas" w:hAnsi="Consolas" w:cs="Consolas"/>
-          <w:color w:val="A31515"/>
-          <w:sz w:val="19"/>
-          <w:szCs w:val="19"/>
-        </w:rPr>
-        <w:t>"no such pair exists"</w:t>
-      </w:r>
-      <w:r>
-        <w:rPr>
-          <w:rFonts w:ascii="Consolas" w:hAnsi="Consolas" w:cs="Consolas"/>
-          <w:color w:val="000000"/>
-          <w:sz w:val="19"/>
-          <w:szCs w:val="19"/>
-        </w:rPr>
-        <w:t>)</w:t>
-      </w:r>
-    </w:p>
-    <w:p>
-      <w:pPr>
-        <w:autoSpaceDE w:val="0"/>
-        <w:autoSpaceDN w:val="0"/>
-        <w:adjustRightInd w:val="0"/>
-        <w:rPr>
-          <w:rFonts w:ascii="Consolas" w:hAnsi="Consolas" w:cs="Consolas"/>
-          <w:color w:val="000000"/>
-          <w:sz w:val="19"/>
-          <w:szCs w:val="19"/>
-        </w:rPr>
-      </w:pPr>
-    </w:p>
-    <w:p>
-      <w:pPr>
-        <w:autoSpaceDE w:val="0"/>
-        <w:autoSpaceDN w:val="0"/>
-        <w:adjustRightInd w:val="0"/>
-        <w:rPr>
-          <w:rFonts w:ascii="Consolas" w:hAnsi="Consolas" w:cs="Consolas"/>
-          <w:color w:val="000000"/>
-          <w:sz w:val="19"/>
-          <w:szCs w:val="19"/>
-        </w:rPr>
-      </w:pPr>
-    </w:p>
-    <w:p>
-      <w:pPr>
-        <w:autoSpaceDE w:val="0"/>
-        <w:autoSpaceDN w:val="0"/>
-        <w:adjustRightInd w:val="0"/>
-        <w:rPr>
-          <w:rFonts w:ascii="Consolas" w:hAnsi="Consolas" w:cs="Consolas"/>
-          <w:color w:val="000000"/>
-          <w:sz w:val="19"/>
-          <w:szCs w:val="19"/>
-        </w:rPr>
-      </w:pPr>
-      <w:r>
-        <w:rPr>
-          <w:rFonts w:ascii="Consolas" w:hAnsi="Consolas" w:cs="Consolas"/>
-          <w:color w:val="000000"/>
-          <w:sz w:val="19"/>
-          <w:szCs w:val="19"/>
-        </w:rPr>
-        <w:t xml:space="preserve">    </w:t>
-      </w:r>
-      <w:proofErr w:type="gramStart"/>
-      <w:r>
-        <w:rPr>
-          <w:rFonts w:ascii="Consolas" w:hAnsi="Consolas" w:cs="Consolas"/>
-          <w:color w:val="000000"/>
-          <w:sz w:val="19"/>
-          <w:szCs w:val="19"/>
-        </w:rPr>
-        <w:t>pairs()</w:t>
-      </w:r>
-      <w:proofErr w:type="gramEnd"/>
-    </w:p>
-    <w:p>
-      <w:pPr>
-        <w:autoSpaceDE w:val="0"/>
-        <w:autoSpaceDN w:val="0"/>
-        <w:adjustRightInd w:val="0"/>
-        <w:rPr>
-          <w:rFonts w:ascii="Consolas" w:hAnsi="Consolas" w:cs="Consolas"/>
-          <w:color w:val="000000"/>
-          <w:sz w:val="19"/>
-          <w:szCs w:val="19"/>
-        </w:rPr>
-      </w:pPr>
+        <w:t>Pair</w:t>
+      </w:r>
+      <w:r>
+        <w:rPr>
+          <w:rFonts w:ascii="Consolas" w:hAnsi="Consolas" w:cs="Consolas"/>
+          <w:color w:val="000000"/>
+          <w:sz w:val="19"/>
+          <w:szCs w:val="19"/>
+        </w:rPr>
+        <w:t>()</w:t>
+      </w:r>
+    </w:p>
+    <w:p>
+      <w:pPr>
+        <w:autoSpaceDE w:val="0"/>
+        <w:autoSpaceDN w:val="0"/>
+        <w:adjustRightInd w:val="0"/>
+        <w:rPr>
+          <w:rFonts w:ascii="Consolas" w:hAnsi="Consolas" w:cs="Consolas"/>
+          <w:color w:val="000000"/>
+          <w:sz w:val="19"/>
+          <w:szCs w:val="19"/>
+        </w:rPr>
+      </w:pPr>
+      <w:r>
+        <w:rPr>
+          <w:rFonts w:ascii="Consolas" w:hAnsi="Consolas" w:cs="Consolas"/>
+          <w:color w:val="000000"/>
+          <w:sz w:val="19"/>
+          <w:szCs w:val="19"/>
+        </w:rPr>
+        <w:t>ob.pairs()</w:t>
+      </w:r>
     </w:p>
     <w:p>
       <w:pPr>
@@ -2061,26 +1813,36 @@
         <w:adjustRightInd w:val="0"/>
         <w:rPr>
           <w:rFonts w:ascii="Consolas" w:hAnsi="Consolas" w:cs="Consolas"/>
-          <w:color w:val="000000"/>
-          <w:sz w:val="19"/>
-          <w:szCs w:val="19"/>
-        </w:rPr>
-      </w:pPr>
-      <w:r>
-        <w:t>Q3</w:t>
-      </w:r>
-      <w:r>
-        <w:t>)</w:t>
-      </w:r>
-      <w:r>
-        <w:rPr>
-          <w:rFonts w:ascii="Consolas" w:hAnsi="Consolas" w:cs="Consolas"/>
           <w:color w:val="0000FF"/>
           <w:sz w:val="19"/>
           <w:szCs w:val="19"/>
         </w:rPr>
+      </w:pPr>
+      <w:r>
+        <w:t>Q3)</w:t>
+      </w:r>
+      <w:r>
+        <w:rPr>
+          <w:rFonts w:ascii="Consolas" w:hAnsi="Consolas" w:cs="Consolas"/>
+          <w:color w:val="0000FF"/>
+          <w:sz w:val="19"/>
+          <w:szCs w:val="19"/>
+        </w:rPr>
         <w:t xml:space="preserve"> </w:t>
       </w:r>
+    </w:p>
+    <w:p>
+      <w:pPr>
+        <w:autoSpaceDE w:val="0"/>
+        <w:autoSpaceDN w:val="0"/>
+        <w:adjustRightInd w:val="0"/>
+        <w:rPr>
+          <w:rFonts w:ascii="Consolas" w:hAnsi="Consolas" w:cs="Consolas"/>
+          <w:color w:val="000000"/>
+          <w:sz w:val="19"/>
+          <w:szCs w:val="19"/>
+        </w:rPr>
+      </w:pPr>
       <w:r>
         <w:rPr>
           <w:rFonts w:ascii="Consolas" w:hAnsi="Consolas" w:cs="Consolas"/>
@@ -2099,7 +1861,6 @@
         </w:rPr>
         <w:t xml:space="preserve"> </w:t>
       </w:r>
-      <w:proofErr w:type="spellStart"/>
       <w:r>
         <w:rPr>
           <w:rFonts w:ascii="Consolas" w:hAnsi="Consolas" w:cs="Consolas"/>
@@ -2109,7 +1870,6 @@
         </w:rPr>
         <w:t>Poww</w:t>
       </w:r>
-      <w:proofErr w:type="spellEnd"/>
       <w:r>
         <w:rPr>
           <w:rFonts w:ascii="Consolas" w:hAnsi="Consolas" w:cs="Consolas"/>
@@ -2141,8 +1901,6 @@
         </w:rPr>
         <w:t xml:space="preserve">    </w:t>
       </w:r>
-      <w:proofErr w:type="spellStart"/>
-      <w:proofErr w:type="gramStart"/>
       <w:r>
         <w:rPr>
           <w:rFonts w:ascii="Consolas" w:hAnsi="Consolas" w:cs="Consolas"/>
@@ -2152,36 +1910,14 @@
         </w:rPr>
         <w:t>def</w:t>
       </w:r>
-      <w:proofErr w:type="spellEnd"/>
-      <w:proofErr w:type="gramEnd"/>
-      <w:r>
-        <w:rPr>
-          <w:rFonts w:ascii="Consolas" w:hAnsi="Consolas" w:cs="Consolas"/>
-          <w:color w:val="000000"/>
-          <w:sz w:val="19"/>
-          <w:szCs w:val="19"/>
-        </w:rPr>
-        <w:t xml:space="preserve"> </w:t>
-      </w:r>
-      <w:proofErr w:type="spellStart"/>
-      <w:r>
-        <w:rPr>
-          <w:rFonts w:ascii="Consolas" w:hAnsi="Consolas" w:cs="Consolas"/>
-          <w:color w:val="000000"/>
-          <w:sz w:val="19"/>
-          <w:szCs w:val="19"/>
-        </w:rPr>
-        <w:t>poww</w:t>
-      </w:r>
-      <w:proofErr w:type="spellEnd"/>
-      <w:r>
-        <w:rPr>
-          <w:rFonts w:ascii="Consolas" w:hAnsi="Consolas" w:cs="Consolas"/>
-          <w:color w:val="000000"/>
-          <w:sz w:val="19"/>
-          <w:szCs w:val="19"/>
-        </w:rPr>
-        <w:t>(</w:t>
+      <w:r>
+        <w:rPr>
+          <w:rFonts w:ascii="Consolas" w:hAnsi="Consolas" w:cs="Consolas"/>
+          <w:color w:val="000000"/>
+          <w:sz w:val="19"/>
+          <w:szCs w:val="19"/>
+        </w:rPr>
+        <w:t xml:space="preserve"> poww(</w:t>
       </w:r>
       <w:r>
         <w:rPr>
@@ -2190,6 +1926,24 @@
           <w:sz w:val="19"/>
           <w:szCs w:val="19"/>
         </w:rPr>
+        <w:t>self</w:t>
+      </w:r>
+      <w:r>
+        <w:rPr>
+          <w:rFonts w:ascii="Consolas" w:hAnsi="Consolas" w:cs="Consolas"/>
+          <w:color w:val="000000"/>
+          <w:sz w:val="19"/>
+          <w:szCs w:val="19"/>
+        </w:rPr>
+        <w:t>,</w:t>
+      </w:r>
+      <w:r>
+        <w:rPr>
+          <w:rFonts w:ascii="Consolas" w:hAnsi="Consolas" w:cs="Consolas"/>
+          <w:color w:val="808080"/>
+          <w:sz w:val="19"/>
+          <w:szCs w:val="19"/>
+        </w:rPr>
         <w:t>a</w:t>
       </w:r>
       <w:r>
@@ -2239,69 +1993,57 @@
           <w:sz w:val="19"/>
           <w:szCs w:val="19"/>
         </w:rPr>
+        <w:t xml:space="preserve">        res=</w:t>
+      </w:r>
+      <w:r>
+        <w:rPr>
+          <w:rFonts w:ascii="Consolas" w:hAnsi="Consolas" w:cs="Consolas"/>
+          <w:color w:val="808080"/>
+          <w:sz w:val="19"/>
+          <w:szCs w:val="19"/>
+        </w:rPr>
+        <w:t>a</w:t>
+      </w:r>
+      <w:r>
+        <w:rPr>
+          <w:rFonts w:ascii="Consolas" w:hAnsi="Consolas" w:cs="Consolas"/>
+          <w:color w:val="000000"/>
+          <w:sz w:val="19"/>
+          <w:szCs w:val="19"/>
+        </w:rPr>
+        <w:t>**</w:t>
+      </w:r>
+      <w:r>
+        <w:rPr>
+          <w:rFonts w:ascii="Consolas" w:hAnsi="Consolas" w:cs="Consolas"/>
+          <w:color w:val="808080"/>
+          <w:sz w:val="19"/>
+          <w:szCs w:val="19"/>
+        </w:rPr>
+        <w:t>b</w:t>
+      </w:r>
+    </w:p>
+    <w:p>
+      <w:pPr>
+        <w:autoSpaceDE w:val="0"/>
+        <w:autoSpaceDN w:val="0"/>
+        <w:adjustRightInd w:val="0"/>
+        <w:rPr>
+          <w:rFonts w:ascii="Consolas" w:hAnsi="Consolas" w:cs="Consolas"/>
+          <w:color w:val="000000"/>
+          <w:sz w:val="19"/>
+          <w:szCs w:val="19"/>
+        </w:rPr>
+      </w:pPr>
+      <w:r>
+        <w:rPr>
+          <w:rFonts w:ascii="Consolas" w:hAnsi="Consolas" w:cs="Consolas"/>
+          <w:color w:val="000000"/>
+          <w:sz w:val="19"/>
+          <w:szCs w:val="19"/>
+        </w:rPr>
         <w:t xml:space="preserve">        </w:t>
       </w:r>
-      <w:proofErr w:type="gramStart"/>
-      <w:r>
-        <w:rPr>
-          <w:rFonts w:ascii="Consolas" w:hAnsi="Consolas" w:cs="Consolas"/>
-          <w:color w:val="000000"/>
-          <w:sz w:val="19"/>
-          <w:szCs w:val="19"/>
-        </w:rPr>
-        <w:t>res=</w:t>
-      </w:r>
-      <w:proofErr w:type="gramEnd"/>
-      <w:r>
-        <w:rPr>
-          <w:rFonts w:ascii="Consolas" w:hAnsi="Consolas" w:cs="Consolas"/>
-          <w:color w:val="808080"/>
-          <w:sz w:val="19"/>
-          <w:szCs w:val="19"/>
-        </w:rPr>
-        <w:t>a</w:t>
-      </w:r>
-      <w:r>
-        <w:rPr>
-          <w:rFonts w:ascii="Consolas" w:hAnsi="Consolas" w:cs="Consolas"/>
-          <w:color w:val="000000"/>
-          <w:sz w:val="19"/>
-          <w:szCs w:val="19"/>
-        </w:rPr>
-        <w:t>**</w:t>
-      </w:r>
-      <w:r>
-        <w:rPr>
-          <w:rFonts w:ascii="Consolas" w:hAnsi="Consolas" w:cs="Consolas"/>
-          <w:color w:val="808080"/>
-          <w:sz w:val="19"/>
-          <w:szCs w:val="19"/>
-        </w:rPr>
-        <w:t>b</w:t>
-      </w:r>
-    </w:p>
-    <w:p>
-      <w:pPr>
-        <w:autoSpaceDE w:val="0"/>
-        <w:autoSpaceDN w:val="0"/>
-        <w:adjustRightInd w:val="0"/>
-        <w:rPr>
-          <w:rFonts w:ascii="Consolas" w:hAnsi="Consolas" w:cs="Consolas"/>
-          <w:color w:val="000000"/>
-          <w:sz w:val="19"/>
-          <w:szCs w:val="19"/>
-        </w:rPr>
-      </w:pPr>
-      <w:r>
-        <w:rPr>
-          <w:rFonts w:ascii="Consolas" w:hAnsi="Consolas" w:cs="Consolas"/>
-          <w:color w:val="000000"/>
-          <w:sz w:val="19"/>
-          <w:szCs w:val="19"/>
-        </w:rPr>
-        <w:t xml:space="preserve">        </w:t>
-      </w:r>
-      <w:proofErr w:type="gramStart"/>
       <w:r>
         <w:rPr>
           <w:rFonts w:ascii="Consolas" w:hAnsi="Consolas" w:cs="Consolas"/>
@@ -2311,7 +2053,6 @@
         </w:rPr>
         <w:t>return</w:t>
       </w:r>
-      <w:proofErr w:type="gramEnd"/>
       <w:r>
         <w:rPr>
           <w:rFonts w:ascii="Consolas" w:hAnsi="Consolas" w:cs="Consolas"/>
@@ -2354,10 +2095,8 @@
           <w:sz w:val="19"/>
           <w:szCs w:val="19"/>
         </w:rPr>
-        <w:t xml:space="preserve">    x=</w:t>
-      </w:r>
-      <w:proofErr w:type="spellStart"/>
-      <w:proofErr w:type="gramStart"/>
+        <w:t>x=</w:t>
+      </w:r>
       <w:r>
         <w:rPr>
           <w:rFonts w:ascii="Consolas" w:hAnsi="Consolas" w:cs="Consolas"/>
@@ -2367,25 +2106,14 @@
         </w:rPr>
         <w:t>int</w:t>
       </w:r>
-      <w:proofErr w:type="spellEnd"/>
-      <w:r>
-        <w:rPr>
-          <w:rFonts w:ascii="Consolas" w:hAnsi="Consolas" w:cs="Consolas"/>
-          <w:color w:val="000000"/>
-          <w:sz w:val="19"/>
-          <w:szCs w:val="19"/>
-        </w:rPr>
-        <w:t>(</w:t>
-      </w:r>
-      <w:proofErr w:type="gramEnd"/>
-      <w:r>
-        <w:rPr>
-          <w:rFonts w:ascii="Consolas" w:hAnsi="Consolas" w:cs="Consolas"/>
-          <w:color w:val="000000"/>
-          <w:sz w:val="19"/>
-          <w:szCs w:val="19"/>
-        </w:rPr>
-        <w:t>input(</w:t>
+      <w:r>
+        <w:rPr>
+          <w:rFonts w:ascii="Consolas" w:hAnsi="Consolas" w:cs="Consolas"/>
+          <w:color w:val="000000"/>
+          <w:sz w:val="19"/>
+          <w:szCs w:val="19"/>
+        </w:rPr>
+        <w:t>(input(</w:t>
       </w:r>
       <w:r>
         <w:rPr>
@@ -2425,10 +2153,8 @@
           <w:sz w:val="19"/>
           <w:szCs w:val="19"/>
         </w:rPr>
-        <w:t xml:space="preserve">    n=</w:t>
-      </w:r>
-      <w:proofErr w:type="spellStart"/>
-      <w:proofErr w:type="gramStart"/>
+        <w:t>n=</w:t>
+      </w:r>
       <w:r>
         <w:rPr>
           <w:rFonts w:ascii="Consolas" w:hAnsi="Consolas" w:cs="Consolas"/>
@@ -2438,25 +2164,14 @@
         </w:rPr>
         <w:t>int</w:t>
       </w:r>
-      <w:proofErr w:type="spellEnd"/>
-      <w:r>
-        <w:rPr>
-          <w:rFonts w:ascii="Consolas" w:hAnsi="Consolas" w:cs="Consolas"/>
-          <w:color w:val="000000"/>
-          <w:sz w:val="19"/>
-          <w:szCs w:val="19"/>
-        </w:rPr>
-        <w:t>(</w:t>
-      </w:r>
-      <w:proofErr w:type="gramEnd"/>
-      <w:r>
-        <w:rPr>
-          <w:rFonts w:ascii="Consolas" w:hAnsi="Consolas" w:cs="Consolas"/>
-          <w:color w:val="000000"/>
-          <w:sz w:val="19"/>
-          <w:szCs w:val="19"/>
-        </w:rPr>
-        <w:t>input(</w:t>
+      <w:r>
+        <w:rPr>
+          <w:rFonts w:ascii="Consolas" w:hAnsi="Consolas" w:cs="Consolas"/>
+          <w:color w:val="000000"/>
+          <w:sz w:val="19"/>
+          <w:szCs w:val="19"/>
+        </w:rPr>
+        <w:t>(input(</w:t>
       </w:r>
       <w:r>
         <w:rPr>
@@ -2496,9 +2211,39 @@
           <w:sz w:val="19"/>
           <w:szCs w:val="19"/>
         </w:rPr>
-        <w:t xml:space="preserve">    </w:t>
-      </w:r>
-      <w:proofErr w:type="gramStart"/>
+        <w:t>ob=</w:t>
+      </w:r>
+      <w:r>
+        <w:rPr>
+          <w:rFonts w:ascii="Consolas" w:hAnsi="Consolas" w:cs="Consolas"/>
+          <w:color w:val="2B91AF"/>
+          <w:sz w:val="19"/>
+          <w:szCs w:val="19"/>
+        </w:rPr>
+        <w:t>Poww</w:t>
+      </w:r>
+      <w:r>
+        <w:rPr>
+          <w:rFonts w:ascii="Consolas" w:hAnsi="Consolas" w:cs="Consolas"/>
+          <w:color w:val="000000"/>
+          <w:sz w:val="19"/>
+          <w:szCs w:val="19"/>
+        </w:rPr>
+        <w:t>()</w:t>
+      </w:r>
+    </w:p>
+    <w:p>
+      <w:pPr>
+        <w:autoSpaceDE w:val="0"/>
+        <w:autoSpaceDN w:val="0"/>
+        <w:adjustRightInd w:val="0"/>
+        <w:rPr>
+          <w:rFonts w:ascii="Consolas" w:hAnsi="Consolas" w:cs="Consolas"/>
+          <w:color w:val="000000"/>
+          <w:sz w:val="19"/>
+          <w:szCs w:val="19"/>
+        </w:rPr>
+      </w:pPr>
       <w:r>
         <w:rPr>
           <w:rFonts w:ascii="Consolas" w:hAnsi="Consolas" w:cs="Consolas"/>
@@ -2508,7 +2253,6 @@
         </w:rPr>
         <w:t>print(</w:t>
       </w:r>
-      <w:proofErr w:type="gramEnd"/>
       <w:r>
         <w:rPr>
           <w:rFonts w:ascii="Consolas" w:hAnsi="Consolas" w:cs="Consolas"/>
@@ -2525,17 +2269,7 @@
           <w:sz w:val="19"/>
           <w:szCs w:val="19"/>
         </w:rPr>
-        <w:t>,</w:t>
-      </w:r>
-      <w:proofErr w:type="spellStart"/>
-      <w:r>
-        <w:rPr>
-          <w:rFonts w:ascii="Consolas" w:hAnsi="Consolas" w:cs="Consolas"/>
-          <w:color w:val="000000"/>
-          <w:sz w:val="19"/>
-          <w:szCs w:val="19"/>
-        </w:rPr>
-        <w:t>x,</w:t>
+        <w:t>,x,</w:t>
       </w:r>
       <w:r>
         <w:rPr>
@@ -2553,17 +2287,7 @@
           <w:sz w:val="19"/>
           <w:szCs w:val="19"/>
         </w:rPr>
-        <w:t>,n</w:t>
-      </w:r>
-      <w:proofErr w:type="spellEnd"/>
-      <w:r>
-        <w:rPr>
-          <w:rFonts w:ascii="Consolas" w:hAnsi="Consolas" w:cs="Consolas"/>
-          <w:color w:val="000000"/>
-          <w:sz w:val="19"/>
-          <w:szCs w:val="19"/>
-        </w:rPr>
-        <w:t>,</w:t>
+        <w:t>,n,</w:t>
       </w:r>
       <w:r>
         <w:rPr>
@@ -2581,50 +2305,9 @@
           <w:sz w:val="19"/>
           <w:szCs w:val="19"/>
         </w:rPr>
-        <w:t>,</w:t>
-      </w:r>
-      <w:proofErr w:type="spellStart"/>
-      <w:r>
-        <w:rPr>
-          <w:rFonts w:ascii="Consolas" w:hAnsi="Consolas" w:cs="Consolas"/>
-          <w:color w:val="000000"/>
-          <w:sz w:val="19"/>
-          <w:szCs w:val="19"/>
-        </w:rPr>
-        <w:t>poww</w:t>
-      </w:r>
-      <w:proofErr w:type="spellEnd"/>
-      <w:r>
-        <w:rPr>
-          <w:rFonts w:ascii="Consolas" w:hAnsi="Consolas" w:cs="Consolas"/>
-          <w:color w:val="000000"/>
-          <w:sz w:val="19"/>
-          <w:szCs w:val="19"/>
-        </w:rPr>
-        <w:t>(</w:t>
-      </w:r>
-      <w:proofErr w:type="spellStart"/>
-      <w:r>
-        <w:rPr>
-          <w:rFonts w:ascii="Consolas" w:hAnsi="Consolas" w:cs="Consolas"/>
-          <w:color w:val="000000"/>
-          <w:sz w:val="19"/>
-          <w:szCs w:val="19"/>
-        </w:rPr>
-        <w:t>x,n</w:t>
-      </w:r>
-      <w:proofErr w:type="spellEnd"/>
-      <w:r>
-        <w:rPr>
-          <w:rFonts w:ascii="Consolas" w:hAnsi="Consolas" w:cs="Consolas"/>
-          <w:color w:val="000000"/>
-          <w:sz w:val="19"/>
-          <w:szCs w:val="19"/>
-        </w:rPr>
-        <w:t>))</w:t>
-      </w:r>
-    </w:p>
-    <w:p/>
+        <w:t>,ob.poww(x,n))</w:t>
+      </w:r>
+    </w:p>
     <w:p/>
     <w:p/>
     <w:p>
@@ -2693,17 +2376,192 @@
         <w:adjustRightInd w:val="0"/>
         <w:rPr>
           <w:rFonts w:ascii="Consolas" w:hAnsi="Consolas" w:cs="Consolas"/>
-          <w:color w:val="000000"/>
-          <w:sz w:val="19"/>
-          <w:szCs w:val="19"/>
-        </w:rPr>
-      </w:pPr>
-      <w:r>
-        <w:t>Q4</w:t>
-      </w:r>
-      <w:r>
+          <w:color w:val="0000FF"/>
+          <w:sz w:val="19"/>
+          <w:szCs w:val="19"/>
+        </w:rPr>
+      </w:pPr>
+      <w:r>
+        <w:t>Q4)</w:t>
+      </w:r>
+      <w:r>
+        <w:rPr>
+          <w:rFonts w:ascii="Consolas" w:hAnsi="Consolas" w:cs="Consolas"/>
+          <w:color w:val="0000FF"/>
+          <w:sz w:val="19"/>
+          <w:szCs w:val="19"/>
+        </w:rPr>
+        <w:t xml:space="preserve"> </w:t>
+      </w:r>
+    </w:p>
+    <w:p>
+      <w:pPr>
+        <w:autoSpaceDE w:val="0"/>
+        <w:autoSpaceDN w:val="0"/>
+        <w:adjustRightInd w:val="0"/>
+        <w:rPr>
+          <w:rFonts w:ascii="Consolas" w:hAnsi="Consolas" w:cs="Consolas"/>
+          <w:color w:val="000000"/>
+          <w:sz w:val="19"/>
+          <w:szCs w:val="19"/>
+        </w:rPr>
+      </w:pPr>
+      <w:r>
+        <w:rPr>
+          <w:rFonts w:ascii="Consolas" w:hAnsi="Consolas" w:cs="Consolas"/>
+          <w:color w:val="0000FF"/>
+          <w:sz w:val="19"/>
+          <w:szCs w:val="19"/>
+        </w:rPr>
+        <w:t>class</w:t>
+      </w:r>
+      <w:r>
+        <w:rPr>
+          <w:rFonts w:ascii="Consolas" w:hAnsi="Consolas" w:cs="Consolas"/>
+          <w:color w:val="000000"/>
+          <w:sz w:val="19"/>
+          <w:szCs w:val="19"/>
+        </w:rPr>
+        <w:t xml:space="preserve"> </w:t>
+      </w:r>
+      <w:r>
+        <w:rPr>
+          <w:rFonts w:ascii="Consolas" w:hAnsi="Consolas" w:cs="Consolas"/>
+          <w:color w:val="2B91AF"/>
+          <w:sz w:val="19"/>
+          <w:szCs w:val="19"/>
+        </w:rPr>
+        <w:t>Strings</w:t>
+      </w:r>
+      <w:r>
+        <w:rPr>
+          <w:rFonts w:ascii="Consolas" w:hAnsi="Consolas" w:cs="Consolas"/>
+          <w:color w:val="000000"/>
+          <w:sz w:val="19"/>
+          <w:szCs w:val="19"/>
+        </w:rPr>
+        <w:t>:</w:t>
+      </w:r>
+    </w:p>
+    <w:p>
+      <w:pPr>
+        <w:autoSpaceDE w:val="0"/>
+        <w:autoSpaceDN w:val="0"/>
+        <w:adjustRightInd w:val="0"/>
+        <w:rPr>
+          <w:rFonts w:ascii="Consolas" w:hAnsi="Consolas" w:cs="Consolas"/>
+          <w:color w:val="000000"/>
+          <w:sz w:val="19"/>
+          <w:szCs w:val="19"/>
+        </w:rPr>
+      </w:pPr>
+      <w:r>
+        <w:rPr>
+          <w:rFonts w:ascii="Consolas" w:hAnsi="Consolas" w:cs="Consolas"/>
+          <w:color w:val="000000"/>
+          <w:sz w:val="19"/>
+          <w:szCs w:val="19"/>
+        </w:rPr>
+        <w:t xml:space="preserve">    </w:t>
+      </w:r>
+      <w:r>
+        <w:rPr>
+          <w:rFonts w:ascii="Consolas" w:hAnsi="Consolas" w:cs="Consolas"/>
+          <w:color w:val="0000FF"/>
+          <w:sz w:val="19"/>
+          <w:szCs w:val="19"/>
+        </w:rPr>
+        <w:t>def</w:t>
+      </w:r>
+      <w:r>
+        <w:rPr>
+          <w:rFonts w:ascii="Consolas" w:hAnsi="Consolas" w:cs="Consolas"/>
+          <w:color w:val="000000"/>
+          <w:sz w:val="19"/>
+          <w:szCs w:val="19"/>
+        </w:rPr>
+        <w:t xml:space="preserve"> get_String(</w:t>
+      </w:r>
+      <w:r>
+        <w:rPr>
+          <w:rFonts w:ascii="Consolas" w:hAnsi="Consolas" w:cs="Consolas"/>
+          <w:color w:val="808080"/>
+          <w:sz w:val="19"/>
+          <w:szCs w:val="19"/>
+        </w:rPr>
+        <w:t>self</w:t>
+      </w:r>
+      <w:r>
+        <w:rPr>
+          <w:rFonts w:ascii="Consolas" w:hAnsi="Consolas" w:cs="Consolas"/>
+          <w:color w:val="000000"/>
+          <w:sz w:val="19"/>
+          <w:szCs w:val="19"/>
+        </w:rPr>
+        <w:t>):</w:t>
+      </w:r>
+    </w:p>
+    <w:p>
+      <w:pPr>
+        <w:autoSpaceDE w:val="0"/>
+        <w:autoSpaceDN w:val="0"/>
+        <w:adjustRightInd w:val="0"/>
+        <w:rPr>
+          <w:rFonts w:ascii="Consolas" w:hAnsi="Consolas" w:cs="Consolas"/>
+          <w:color w:val="000000"/>
+          <w:sz w:val="19"/>
+          <w:szCs w:val="19"/>
+        </w:rPr>
+      </w:pPr>
+      <w:r>
+        <w:rPr>
+          <w:rFonts w:ascii="Consolas" w:hAnsi="Consolas" w:cs="Consolas"/>
+          <w:color w:val="000000"/>
+          <w:sz w:val="19"/>
+          <w:szCs w:val="19"/>
+        </w:rPr>
+        <w:t xml:space="preserve">        a=input(</w:t>
+      </w:r>
+      <w:r>
+        <w:rPr>
+          <w:rFonts w:ascii="Consolas" w:hAnsi="Consolas" w:cs="Consolas"/>
+          <w:color w:val="A31515"/>
+          <w:sz w:val="19"/>
+          <w:szCs w:val="19"/>
+        </w:rPr>
+        <w:t>"enter a string:\n"</w:t>
+      </w:r>
+      <w:r>
+        <w:rPr>
+          <w:rFonts w:ascii="Consolas" w:hAnsi="Consolas" w:cs="Consolas"/>
+          <w:color w:val="000000"/>
+          <w:sz w:val="19"/>
+          <w:szCs w:val="19"/>
+        </w:rPr>
         <w:t>)</w:t>
       </w:r>
+    </w:p>
+    <w:p>
+      <w:pPr>
+        <w:autoSpaceDE w:val="0"/>
+        <w:autoSpaceDN w:val="0"/>
+        <w:adjustRightInd w:val="0"/>
+        <w:rPr>
+          <w:rFonts w:ascii="Consolas" w:hAnsi="Consolas" w:cs="Consolas"/>
+          <w:color w:val="000000"/>
+          <w:sz w:val="19"/>
+          <w:szCs w:val="19"/>
+        </w:rPr>
+      </w:pPr>
+      <w:r>
+        <w:rPr>
+          <w:rFonts w:ascii="Consolas" w:hAnsi="Consolas" w:cs="Consolas"/>
+          <w:color w:val="000000"/>
+          <w:sz w:val="19"/>
+          <w:szCs w:val="19"/>
+        </w:rPr>
+        <w:t xml:space="preserve">        </w:t>
+      </w:r>
       <w:r>
         <w:rPr>
           <w:rFonts w:ascii="Consolas" w:hAnsi="Consolas" w:cs="Consolas"/>
@@ -2711,7 +2569,38 @@
           <w:sz w:val="19"/>
           <w:szCs w:val="19"/>
         </w:rPr>
-        <w:t xml:space="preserve"> </w:t>
+        <w:t>return</w:t>
+      </w:r>
+      <w:r>
+        <w:rPr>
+          <w:rFonts w:ascii="Consolas" w:hAnsi="Consolas" w:cs="Consolas"/>
+          <w:color w:val="000000"/>
+          <w:sz w:val="19"/>
+          <w:szCs w:val="19"/>
+        </w:rPr>
+        <w:t xml:space="preserve"> a</w:t>
+      </w:r>
+    </w:p>
+    <w:p>
+      <w:pPr>
+        <w:autoSpaceDE w:val="0"/>
+        <w:autoSpaceDN w:val="0"/>
+        <w:adjustRightInd w:val="0"/>
+        <w:rPr>
+          <w:rFonts w:ascii="Consolas" w:hAnsi="Consolas" w:cs="Consolas"/>
+          <w:color w:val="000000"/>
+          <w:sz w:val="19"/>
+          <w:szCs w:val="19"/>
+        </w:rPr>
+      </w:pPr>
+      <w:r>
+        <w:rPr>
+          <w:rFonts w:ascii="Consolas" w:hAnsi="Consolas" w:cs="Consolas"/>
+          <w:color w:val="000000"/>
+          <w:sz w:val="19"/>
+          <w:szCs w:val="19"/>
+        </w:rPr>
+        <w:t xml:space="preserve">    </w:t>
       </w:r>
       <w:r>
         <w:rPr>
@@ -2720,16 +2609,190 @@
           <w:sz w:val="19"/>
           <w:szCs w:val="19"/>
         </w:rPr>
-        <w:t>class</w:t>
-      </w:r>
-      <w:r>
-        <w:rPr>
-          <w:rFonts w:ascii="Consolas" w:hAnsi="Consolas" w:cs="Consolas"/>
-          <w:color w:val="000000"/>
-          <w:sz w:val="19"/>
-          <w:szCs w:val="19"/>
-        </w:rPr>
-        <w:t xml:space="preserve"> </w:t>
+        <w:t>def</w:t>
+      </w:r>
+      <w:r>
+        <w:rPr>
+          <w:rFonts w:ascii="Consolas" w:hAnsi="Consolas" w:cs="Consolas"/>
+          <w:color w:val="000000"/>
+          <w:sz w:val="19"/>
+          <w:szCs w:val="19"/>
+        </w:rPr>
+        <w:t xml:space="preserve"> put_String(</w:t>
+      </w:r>
+      <w:r>
+        <w:rPr>
+          <w:rFonts w:ascii="Consolas" w:hAnsi="Consolas" w:cs="Consolas"/>
+          <w:color w:val="808080"/>
+          <w:sz w:val="19"/>
+          <w:szCs w:val="19"/>
+        </w:rPr>
+        <w:t>self</w:t>
+      </w:r>
+      <w:r>
+        <w:rPr>
+          <w:rFonts w:ascii="Consolas" w:hAnsi="Consolas" w:cs="Consolas"/>
+          <w:color w:val="000000"/>
+          <w:sz w:val="19"/>
+          <w:szCs w:val="19"/>
+        </w:rPr>
+        <w:t>,</w:t>
+      </w:r>
+      <w:r>
+        <w:rPr>
+          <w:rFonts w:ascii="Consolas" w:hAnsi="Consolas" w:cs="Consolas"/>
+          <w:color w:val="808080"/>
+          <w:sz w:val="19"/>
+          <w:szCs w:val="19"/>
+        </w:rPr>
+        <w:t>a</w:t>
+      </w:r>
+      <w:r>
+        <w:rPr>
+          <w:rFonts w:ascii="Consolas" w:hAnsi="Consolas" w:cs="Consolas"/>
+          <w:color w:val="000000"/>
+          <w:sz w:val="19"/>
+          <w:szCs w:val="19"/>
+        </w:rPr>
+        <w:t>):</w:t>
+      </w:r>
+    </w:p>
+    <w:p>
+      <w:pPr>
+        <w:autoSpaceDE w:val="0"/>
+        <w:autoSpaceDN w:val="0"/>
+        <w:adjustRightInd w:val="0"/>
+        <w:rPr>
+          <w:rFonts w:ascii="Consolas" w:hAnsi="Consolas" w:cs="Consolas"/>
+          <w:color w:val="000000"/>
+          <w:sz w:val="19"/>
+          <w:szCs w:val="19"/>
+        </w:rPr>
+      </w:pPr>
+      <w:r>
+        <w:rPr>
+          <w:rFonts w:ascii="Consolas" w:hAnsi="Consolas" w:cs="Consolas"/>
+          <w:color w:val="000000"/>
+          <w:sz w:val="19"/>
+          <w:szCs w:val="19"/>
+        </w:rPr>
+        <w:t xml:space="preserve">        </w:t>
+      </w:r>
+      <w:r>
+        <w:rPr>
+          <w:rFonts w:ascii="Consolas" w:hAnsi="Consolas" w:cs="Consolas"/>
+          <w:color w:val="808080"/>
+          <w:sz w:val="19"/>
+          <w:szCs w:val="19"/>
+        </w:rPr>
+        <w:t>a</w:t>
+      </w:r>
+      <w:r>
+        <w:rPr>
+          <w:rFonts w:ascii="Consolas" w:hAnsi="Consolas" w:cs="Consolas"/>
+          <w:color w:val="000000"/>
+          <w:sz w:val="19"/>
+          <w:szCs w:val="19"/>
+        </w:rPr>
+        <w:t>=</w:t>
+      </w:r>
+      <w:r>
+        <w:rPr>
+          <w:rFonts w:ascii="Consolas" w:hAnsi="Consolas" w:cs="Consolas"/>
+          <w:color w:val="808080"/>
+          <w:sz w:val="19"/>
+          <w:szCs w:val="19"/>
+        </w:rPr>
+        <w:t>a</w:t>
+      </w:r>
+      <w:r>
+        <w:rPr>
+          <w:rFonts w:ascii="Consolas" w:hAnsi="Consolas" w:cs="Consolas"/>
+          <w:color w:val="000000"/>
+          <w:sz w:val="19"/>
+          <w:szCs w:val="19"/>
+        </w:rPr>
+        <w:t>.upper()</w:t>
+      </w:r>
+    </w:p>
+    <w:p>
+      <w:pPr>
+        <w:autoSpaceDE w:val="0"/>
+        <w:autoSpaceDN w:val="0"/>
+        <w:adjustRightInd w:val="0"/>
+        <w:rPr>
+          <w:rFonts w:ascii="Consolas" w:hAnsi="Consolas" w:cs="Consolas"/>
+          <w:color w:val="000000"/>
+          <w:sz w:val="19"/>
+          <w:szCs w:val="19"/>
+        </w:rPr>
+      </w:pPr>
+      <w:r>
+        <w:rPr>
+          <w:rFonts w:ascii="Consolas" w:hAnsi="Consolas" w:cs="Consolas"/>
+          <w:color w:val="000000"/>
+          <w:sz w:val="19"/>
+          <w:szCs w:val="19"/>
+        </w:rPr>
+        <w:t xml:space="preserve">        print(</w:t>
+      </w:r>
+      <w:r>
+        <w:rPr>
+          <w:rFonts w:ascii="Consolas" w:hAnsi="Consolas" w:cs="Consolas"/>
+          <w:color w:val="A31515"/>
+          <w:sz w:val="19"/>
+          <w:szCs w:val="19"/>
+        </w:rPr>
+        <w:t>"the uppercase string is: "</w:t>
+      </w:r>
+      <w:r>
+        <w:rPr>
+          <w:rFonts w:ascii="Consolas" w:hAnsi="Consolas" w:cs="Consolas"/>
+          <w:color w:val="000000"/>
+          <w:sz w:val="19"/>
+          <w:szCs w:val="19"/>
+        </w:rPr>
+        <w:t>,</w:t>
+      </w:r>
+      <w:r>
+        <w:rPr>
+          <w:rFonts w:ascii="Consolas" w:hAnsi="Consolas" w:cs="Consolas"/>
+          <w:color w:val="808080"/>
+          <w:sz w:val="19"/>
+          <w:szCs w:val="19"/>
+        </w:rPr>
+        <w:t>a</w:t>
+      </w:r>
+      <w:r>
+        <w:rPr>
+          <w:rFonts w:ascii="Consolas" w:hAnsi="Consolas" w:cs="Consolas"/>
+          <w:color w:val="000000"/>
+          <w:sz w:val="19"/>
+          <w:szCs w:val="19"/>
+        </w:rPr>
+        <w:t>)</w:t>
+      </w:r>
+    </w:p>
+    <w:p>
+      <w:pPr>
+        <w:autoSpaceDE w:val="0"/>
+        <w:autoSpaceDN w:val="0"/>
+        <w:adjustRightInd w:val="0"/>
+        <w:rPr>
+          <w:rFonts w:ascii="Consolas" w:hAnsi="Consolas" w:cs="Consolas"/>
+          <w:color w:val="000000"/>
+          <w:sz w:val="19"/>
+          <w:szCs w:val="19"/>
+        </w:rPr>
+      </w:pPr>
+      <w:r>
+        <w:rPr>
+          <w:rFonts w:ascii="Consolas" w:hAnsi="Consolas" w:cs="Consolas"/>
+          <w:color w:val="000000"/>
+          <w:sz w:val="19"/>
+          <w:szCs w:val="19"/>
+        </w:rPr>
+        <w:t>ob=</w:t>
       </w:r>
       <w:r>
         <w:rPr>
@@ -2747,482 +2810,58 @@
           <w:sz w:val="19"/>
           <w:szCs w:val="19"/>
         </w:rPr>
-        <w:t>:</w:t>
-      </w:r>
-    </w:p>
-    <w:p>
-      <w:pPr>
-        <w:autoSpaceDE w:val="0"/>
-        <w:autoSpaceDN w:val="0"/>
-        <w:adjustRightInd w:val="0"/>
-        <w:rPr>
-          <w:rFonts w:ascii="Consolas" w:hAnsi="Consolas" w:cs="Consolas"/>
-          <w:color w:val="000000"/>
-          <w:sz w:val="19"/>
-          <w:szCs w:val="19"/>
-        </w:rPr>
-      </w:pPr>
-      <w:r>
-        <w:rPr>
-          <w:rFonts w:ascii="Consolas" w:hAnsi="Consolas" w:cs="Consolas"/>
-          <w:color w:val="000000"/>
-          <w:sz w:val="19"/>
-          <w:szCs w:val="19"/>
-        </w:rPr>
-        <w:t xml:space="preserve">    </w:t>
-      </w:r>
-      <w:proofErr w:type="spellStart"/>
-      <w:proofErr w:type="gramStart"/>
-      <w:r>
-        <w:rPr>
-          <w:rFonts w:ascii="Consolas" w:hAnsi="Consolas" w:cs="Consolas"/>
-          <w:color w:val="0000FF"/>
-          <w:sz w:val="19"/>
-          <w:szCs w:val="19"/>
-        </w:rPr>
-        <w:t>def</w:t>
-      </w:r>
-      <w:proofErr w:type="spellEnd"/>
-      <w:proofErr w:type="gramEnd"/>
-      <w:r>
-        <w:rPr>
-          <w:rFonts w:ascii="Consolas" w:hAnsi="Consolas" w:cs="Consolas"/>
-          <w:color w:val="000000"/>
-          <w:sz w:val="19"/>
-          <w:szCs w:val="19"/>
-        </w:rPr>
-        <w:t xml:space="preserve"> </w:t>
-      </w:r>
-      <w:proofErr w:type="spellStart"/>
-      <w:r>
-        <w:rPr>
-          <w:rFonts w:ascii="Consolas" w:hAnsi="Consolas" w:cs="Consolas"/>
-          <w:color w:val="000000"/>
-          <w:sz w:val="19"/>
-          <w:szCs w:val="19"/>
-        </w:rPr>
-        <w:t>get_String</w:t>
-      </w:r>
-      <w:proofErr w:type="spellEnd"/>
-      <w:r>
-        <w:rPr>
-          <w:rFonts w:ascii="Consolas" w:hAnsi="Consolas" w:cs="Consolas"/>
-          <w:color w:val="000000"/>
-          <w:sz w:val="19"/>
-          <w:szCs w:val="19"/>
-        </w:rPr>
-        <w:t>():</w:t>
-      </w:r>
-    </w:p>
-    <w:p>
-      <w:pPr>
-        <w:autoSpaceDE w:val="0"/>
-        <w:autoSpaceDN w:val="0"/>
-        <w:adjustRightInd w:val="0"/>
-        <w:rPr>
-          <w:rFonts w:ascii="Consolas" w:hAnsi="Consolas" w:cs="Consolas"/>
-          <w:color w:val="000000"/>
-          <w:sz w:val="19"/>
-          <w:szCs w:val="19"/>
-        </w:rPr>
-      </w:pPr>
-      <w:r>
-        <w:rPr>
-          <w:rFonts w:ascii="Consolas" w:hAnsi="Consolas" w:cs="Consolas"/>
-          <w:color w:val="000000"/>
-          <w:sz w:val="19"/>
-          <w:szCs w:val="19"/>
-        </w:rPr>
-        <w:t xml:space="preserve">        a=</w:t>
-      </w:r>
-      <w:proofErr w:type="gramStart"/>
-      <w:r>
-        <w:rPr>
-          <w:rFonts w:ascii="Consolas" w:hAnsi="Consolas" w:cs="Consolas"/>
-          <w:color w:val="000000"/>
-          <w:sz w:val="19"/>
-          <w:szCs w:val="19"/>
-        </w:rPr>
-        <w:t>input(</w:t>
-      </w:r>
-      <w:proofErr w:type="gramEnd"/>
-      <w:r>
-        <w:rPr>
-          <w:rFonts w:ascii="Consolas" w:hAnsi="Consolas" w:cs="Consolas"/>
-          <w:color w:val="A31515"/>
-          <w:sz w:val="19"/>
-          <w:szCs w:val="19"/>
-        </w:rPr>
-        <w:t>"enter a string:\n"</w:t>
-      </w:r>
-      <w:r>
-        <w:rPr>
-          <w:rFonts w:ascii="Consolas" w:hAnsi="Consolas" w:cs="Consolas"/>
-          <w:color w:val="000000"/>
-          <w:sz w:val="19"/>
-          <w:szCs w:val="19"/>
-        </w:rPr>
-        <w:t>)</w:t>
-      </w:r>
-    </w:p>
-    <w:p>
-      <w:pPr>
-        <w:autoSpaceDE w:val="0"/>
-        <w:autoSpaceDN w:val="0"/>
-        <w:adjustRightInd w:val="0"/>
-        <w:rPr>
-          <w:rFonts w:ascii="Consolas" w:hAnsi="Consolas" w:cs="Consolas"/>
-          <w:color w:val="000000"/>
-          <w:sz w:val="19"/>
-          <w:szCs w:val="19"/>
-        </w:rPr>
-      </w:pPr>
-      <w:r>
-        <w:rPr>
-          <w:rFonts w:ascii="Consolas" w:hAnsi="Consolas" w:cs="Consolas"/>
-          <w:color w:val="000000"/>
-          <w:sz w:val="19"/>
-          <w:szCs w:val="19"/>
-        </w:rPr>
-        <w:t xml:space="preserve">        </w:t>
-      </w:r>
-      <w:proofErr w:type="gramStart"/>
-      <w:r>
-        <w:rPr>
-          <w:rFonts w:ascii="Consolas" w:hAnsi="Consolas" w:cs="Consolas"/>
-          <w:color w:val="0000FF"/>
-          <w:sz w:val="19"/>
-          <w:szCs w:val="19"/>
-        </w:rPr>
-        <w:t>return</w:t>
-      </w:r>
-      <w:proofErr w:type="gramEnd"/>
-      <w:r>
-        <w:rPr>
-          <w:rFonts w:ascii="Consolas" w:hAnsi="Consolas" w:cs="Consolas"/>
-          <w:color w:val="000000"/>
-          <w:sz w:val="19"/>
-          <w:szCs w:val="19"/>
-        </w:rPr>
-        <w:t xml:space="preserve"> a</w:t>
-      </w:r>
-    </w:p>
-    <w:p>
-      <w:pPr>
-        <w:autoSpaceDE w:val="0"/>
-        <w:autoSpaceDN w:val="0"/>
-        <w:adjustRightInd w:val="0"/>
-        <w:rPr>
-          <w:rFonts w:ascii="Consolas" w:hAnsi="Consolas" w:cs="Consolas"/>
-          <w:color w:val="000000"/>
-          <w:sz w:val="19"/>
-          <w:szCs w:val="19"/>
-        </w:rPr>
-      </w:pPr>
-      <w:r>
-        <w:rPr>
-          <w:rFonts w:ascii="Consolas" w:hAnsi="Consolas" w:cs="Consolas"/>
-          <w:color w:val="000000"/>
-          <w:sz w:val="19"/>
-          <w:szCs w:val="19"/>
-        </w:rPr>
-        <w:t xml:space="preserve">    </w:t>
-      </w:r>
-      <w:proofErr w:type="spellStart"/>
-      <w:proofErr w:type="gramStart"/>
-      <w:r>
-        <w:rPr>
-          <w:rFonts w:ascii="Consolas" w:hAnsi="Consolas" w:cs="Consolas"/>
-          <w:color w:val="0000FF"/>
-          <w:sz w:val="19"/>
-          <w:szCs w:val="19"/>
-        </w:rPr>
-        <w:t>def</w:t>
-      </w:r>
-      <w:proofErr w:type="spellEnd"/>
-      <w:proofErr w:type="gramEnd"/>
-      <w:r>
-        <w:rPr>
-          <w:rFonts w:ascii="Consolas" w:hAnsi="Consolas" w:cs="Consolas"/>
-          <w:color w:val="000000"/>
-          <w:sz w:val="19"/>
-          <w:szCs w:val="19"/>
-        </w:rPr>
-        <w:t xml:space="preserve"> </w:t>
-      </w:r>
-      <w:proofErr w:type="spellStart"/>
-      <w:r>
-        <w:rPr>
-          <w:rFonts w:ascii="Consolas" w:hAnsi="Consolas" w:cs="Consolas"/>
-          <w:color w:val="000000"/>
-          <w:sz w:val="19"/>
-          <w:szCs w:val="19"/>
-        </w:rPr>
-        <w:t>put_String</w:t>
-      </w:r>
-      <w:proofErr w:type="spellEnd"/>
-      <w:r>
-        <w:rPr>
-          <w:rFonts w:ascii="Consolas" w:hAnsi="Consolas" w:cs="Consolas"/>
-          <w:color w:val="000000"/>
-          <w:sz w:val="19"/>
-          <w:szCs w:val="19"/>
-        </w:rPr>
-        <w:t>(</w:t>
-      </w:r>
-      <w:r>
-        <w:rPr>
-          <w:rFonts w:ascii="Consolas" w:hAnsi="Consolas" w:cs="Consolas"/>
-          <w:color w:val="808080"/>
-          <w:sz w:val="19"/>
-          <w:szCs w:val="19"/>
-        </w:rPr>
-        <w:t>a</w:t>
-      </w:r>
-      <w:r>
-        <w:rPr>
-          <w:rFonts w:ascii="Consolas" w:hAnsi="Consolas" w:cs="Consolas"/>
-          <w:color w:val="000000"/>
-          <w:sz w:val="19"/>
-          <w:szCs w:val="19"/>
-        </w:rPr>
-        <w:t>):</w:t>
-      </w:r>
-    </w:p>
-    <w:p>
-      <w:pPr>
-        <w:autoSpaceDE w:val="0"/>
-        <w:autoSpaceDN w:val="0"/>
-        <w:adjustRightInd w:val="0"/>
-        <w:rPr>
-          <w:rFonts w:ascii="Consolas" w:hAnsi="Consolas" w:cs="Consolas"/>
-          <w:color w:val="000000"/>
-          <w:sz w:val="19"/>
-          <w:szCs w:val="19"/>
-        </w:rPr>
-      </w:pPr>
-      <w:r>
-        <w:rPr>
-          <w:rFonts w:ascii="Consolas" w:hAnsi="Consolas" w:cs="Consolas"/>
-          <w:color w:val="000000"/>
-          <w:sz w:val="19"/>
-          <w:szCs w:val="19"/>
-        </w:rPr>
-        <w:t xml:space="preserve">        </w:t>
-      </w:r>
-      <w:r>
-        <w:rPr>
-          <w:rFonts w:ascii="Consolas" w:hAnsi="Consolas" w:cs="Consolas"/>
-          <w:color w:val="808080"/>
-          <w:sz w:val="19"/>
-          <w:szCs w:val="19"/>
-        </w:rPr>
-        <w:t>a</w:t>
-      </w:r>
-      <w:r>
-        <w:rPr>
-          <w:rFonts w:ascii="Consolas" w:hAnsi="Consolas" w:cs="Consolas"/>
-          <w:color w:val="000000"/>
-          <w:sz w:val="19"/>
-          <w:szCs w:val="19"/>
-        </w:rPr>
-        <w:t>=</w:t>
-      </w:r>
-      <w:proofErr w:type="spellStart"/>
-      <w:proofErr w:type="gramStart"/>
-      <w:r>
-        <w:rPr>
-          <w:rFonts w:ascii="Consolas" w:hAnsi="Consolas" w:cs="Consolas"/>
-          <w:color w:val="808080"/>
-          <w:sz w:val="19"/>
-          <w:szCs w:val="19"/>
-        </w:rPr>
-        <w:t>a</w:t>
-      </w:r>
-      <w:r>
-        <w:rPr>
-          <w:rFonts w:ascii="Consolas" w:hAnsi="Consolas" w:cs="Consolas"/>
-          <w:color w:val="000000"/>
-          <w:sz w:val="19"/>
-          <w:szCs w:val="19"/>
-        </w:rPr>
-        <w:t>.upper</w:t>
-      </w:r>
-      <w:proofErr w:type="spellEnd"/>
-      <w:r>
-        <w:rPr>
-          <w:rFonts w:ascii="Consolas" w:hAnsi="Consolas" w:cs="Consolas"/>
-          <w:color w:val="000000"/>
-          <w:sz w:val="19"/>
-          <w:szCs w:val="19"/>
-        </w:rPr>
-        <w:t>()</w:t>
-      </w:r>
-      <w:proofErr w:type="gramEnd"/>
-    </w:p>
-    <w:p>
-      <w:pPr>
-        <w:autoSpaceDE w:val="0"/>
-        <w:autoSpaceDN w:val="0"/>
-        <w:adjustRightInd w:val="0"/>
-        <w:rPr>
-          <w:rFonts w:ascii="Consolas" w:hAnsi="Consolas" w:cs="Consolas"/>
-          <w:color w:val="000000"/>
-          <w:sz w:val="19"/>
-          <w:szCs w:val="19"/>
-        </w:rPr>
-      </w:pPr>
-      <w:r>
-        <w:rPr>
-          <w:rFonts w:ascii="Consolas" w:hAnsi="Consolas" w:cs="Consolas"/>
-          <w:color w:val="000000"/>
-          <w:sz w:val="19"/>
-          <w:szCs w:val="19"/>
-        </w:rPr>
-        <w:t xml:space="preserve">        </w:t>
-      </w:r>
-      <w:proofErr w:type="gramStart"/>
-      <w:r>
-        <w:rPr>
-          <w:rFonts w:ascii="Consolas" w:hAnsi="Consolas" w:cs="Consolas"/>
-          <w:color w:val="000000"/>
-          <w:sz w:val="19"/>
-          <w:szCs w:val="19"/>
-        </w:rPr>
-        <w:t>print(</w:t>
-      </w:r>
-      <w:proofErr w:type="gramEnd"/>
-      <w:r>
-        <w:rPr>
-          <w:rFonts w:ascii="Consolas" w:hAnsi="Consolas" w:cs="Consolas"/>
-          <w:color w:val="A31515"/>
-          <w:sz w:val="19"/>
-          <w:szCs w:val="19"/>
-        </w:rPr>
-        <w:t>"the uppercase string is: "</w:t>
-      </w:r>
-      <w:r>
-        <w:rPr>
-          <w:rFonts w:ascii="Consolas" w:hAnsi="Consolas" w:cs="Consolas"/>
-          <w:color w:val="000000"/>
-          <w:sz w:val="19"/>
-          <w:szCs w:val="19"/>
-        </w:rPr>
-        <w:t>,</w:t>
-      </w:r>
-      <w:r>
-        <w:rPr>
-          <w:rFonts w:ascii="Consolas" w:hAnsi="Consolas" w:cs="Consolas"/>
-          <w:color w:val="808080"/>
-          <w:sz w:val="19"/>
-          <w:szCs w:val="19"/>
-        </w:rPr>
-        <w:t>a</w:t>
-      </w:r>
-      <w:r>
-        <w:rPr>
-          <w:rFonts w:ascii="Consolas" w:hAnsi="Consolas" w:cs="Consolas"/>
-          <w:color w:val="000000"/>
-          <w:sz w:val="19"/>
-          <w:szCs w:val="19"/>
-        </w:rPr>
-        <w:t>)</w:t>
-      </w:r>
-    </w:p>
-    <w:p>
-      <w:pPr>
-        <w:autoSpaceDE w:val="0"/>
-        <w:autoSpaceDN w:val="0"/>
-        <w:adjustRightInd w:val="0"/>
-        <w:rPr>
-          <w:rFonts w:ascii="Consolas" w:hAnsi="Consolas" w:cs="Consolas"/>
-          <w:color w:val="000000"/>
-          <w:sz w:val="19"/>
-          <w:szCs w:val="19"/>
-        </w:rPr>
-      </w:pPr>
-      <w:r>
-        <w:rPr>
-          <w:rFonts w:ascii="Consolas" w:hAnsi="Consolas" w:cs="Consolas"/>
-          <w:color w:val="000000"/>
-          <w:sz w:val="19"/>
-          <w:szCs w:val="19"/>
-        </w:rPr>
-        <w:t xml:space="preserve">        </w:t>
-      </w:r>
-    </w:p>
-    <w:p>
-      <w:pPr>
-        <w:autoSpaceDE w:val="0"/>
-        <w:autoSpaceDN w:val="0"/>
-        <w:adjustRightInd w:val="0"/>
-        <w:rPr>
-          <w:rFonts w:ascii="Consolas" w:hAnsi="Consolas" w:cs="Consolas"/>
-          <w:color w:val="000000"/>
-          <w:sz w:val="19"/>
-          <w:szCs w:val="19"/>
-        </w:rPr>
-      </w:pPr>
-      <w:r>
-        <w:rPr>
-          <w:rFonts w:ascii="Consolas" w:hAnsi="Consolas" w:cs="Consolas"/>
-          <w:color w:val="000000"/>
-          <w:sz w:val="19"/>
-          <w:szCs w:val="19"/>
-        </w:rPr>
-        <w:t xml:space="preserve">    </w:t>
-      </w:r>
-      <w:proofErr w:type="spellStart"/>
-      <w:r>
-        <w:rPr>
-          <w:rFonts w:ascii="Consolas" w:hAnsi="Consolas" w:cs="Consolas"/>
-          <w:color w:val="000000"/>
-          <w:sz w:val="19"/>
-          <w:szCs w:val="19"/>
-        </w:rPr>
-        <w:t>put_</w:t>
-      </w:r>
-      <w:proofErr w:type="gramStart"/>
-      <w:r>
-        <w:rPr>
-          <w:rFonts w:ascii="Consolas" w:hAnsi="Consolas" w:cs="Consolas"/>
-          <w:color w:val="000000"/>
-          <w:sz w:val="19"/>
-          <w:szCs w:val="19"/>
-        </w:rPr>
-        <w:t>String</w:t>
-      </w:r>
-      <w:proofErr w:type="spellEnd"/>
-      <w:r>
-        <w:rPr>
-          <w:rFonts w:ascii="Consolas" w:hAnsi="Consolas" w:cs="Consolas"/>
-          <w:color w:val="000000"/>
-          <w:sz w:val="19"/>
-          <w:szCs w:val="19"/>
-        </w:rPr>
-        <w:t>(</w:t>
-      </w:r>
-      <w:proofErr w:type="spellStart"/>
-      <w:proofErr w:type="gramEnd"/>
-      <w:r>
-        <w:rPr>
-          <w:rFonts w:ascii="Consolas" w:hAnsi="Consolas" w:cs="Consolas"/>
-          <w:color w:val="000000"/>
-          <w:sz w:val="19"/>
-          <w:szCs w:val="19"/>
-        </w:rPr>
-        <w:t>get_String</w:t>
-      </w:r>
-      <w:proofErr w:type="spellEnd"/>
-      <w:r>
-        <w:rPr>
-          <w:rFonts w:ascii="Consolas" w:hAnsi="Consolas" w:cs="Consolas"/>
-          <w:color w:val="000000"/>
-          <w:sz w:val="19"/>
-          <w:szCs w:val="19"/>
-        </w:rPr>
-        <w:t>())</w:t>
-      </w:r>
+        <w:t xml:space="preserve">()   </w:t>
+      </w:r>
+    </w:p>
+    <w:p>
+      <w:pPr>
+        <w:autoSpaceDE w:val="0"/>
+        <w:autoSpaceDN w:val="0"/>
+        <w:adjustRightInd w:val="0"/>
+        <w:rPr>
+          <w:rFonts w:ascii="Consolas" w:hAnsi="Consolas" w:cs="Consolas"/>
+          <w:color w:val="000000"/>
+          <w:sz w:val="19"/>
+          <w:szCs w:val="19"/>
+        </w:rPr>
+      </w:pPr>
+      <w:r>
+        <w:rPr>
+          <w:rFonts w:ascii="Consolas" w:hAnsi="Consolas" w:cs="Consolas"/>
+          <w:color w:val="000000"/>
+          <w:sz w:val="19"/>
+          <w:szCs w:val="19"/>
+        </w:rPr>
+        <w:t>ob.put_String(ob.get_String())</w:t>
+      </w:r>
+    </w:p>
+    <w:p>
+      <w:pPr>
+        <w:autoSpaceDE w:val="0"/>
+        <w:autoSpaceDN w:val="0"/>
+        <w:adjustRightInd w:val="0"/>
+        <w:rPr>
+          <w:rFonts w:ascii="Consolas" w:hAnsi="Consolas" w:cs="Consolas"/>
+          <w:color w:val="000000"/>
+          <w:sz w:val="19"/>
+          <w:szCs w:val="19"/>
+        </w:rPr>
+      </w:pPr>
+    </w:p>
+    <w:p>
+      <w:pPr>
+        <w:autoSpaceDE w:val="0"/>
+        <w:autoSpaceDN w:val="0"/>
+        <w:adjustRightInd w:val="0"/>
+        <w:rPr>
+          <w:rFonts w:ascii="Consolas" w:hAnsi="Consolas" w:cs="Consolas"/>
+          <w:color w:val="000000"/>
+          <w:sz w:val="19"/>
+          <w:szCs w:val="19"/>
+        </w:rPr>
+      </w:pPr>
+      <w:bookmarkStart w:id="0" w:name="_GoBack"/>
+      <w:bookmarkEnd w:id="0"/>
     </w:p>
     <w:p/>
     <w:p>
